--- a/documentation/Game On Assessment Task (Jaden).docx
+++ b/documentation/Game On Assessment Task (Jaden).docx
@@ -520,7 +520,7 @@
           <w:szCs w:val="24"/>
           <w:lang w:eastAsia="en-NZ"/>
         </w:rPr>
-        <w:t>: ________________</w:t>
+        <w:t>:</w:t>
       </w:r>
       <w:r>
         <w:rPr>
@@ -529,7 +529,7 @@
           <w:szCs w:val="24"/>
           <w:lang w:eastAsia="en-NZ"/>
         </w:rPr>
-        <w:t>______</w:t>
+        <w:t xml:space="preserve"> Jaden Meharry</w:t>
       </w:r>
     </w:p>
     <w:p>
@@ -782,7 +782,16 @@
           <w:szCs w:val="24"/>
           <w:lang w:eastAsia="en-NZ"/>
         </w:rPr>
-        <w:t>: _________________</w:t>
+        <w:t xml:space="preserve">: </w:t>
+      </w:r>
+      <w:r>
+        <w:rPr>
+          <w:rFonts w:ascii="Arial" w:hAnsi="Arial" w:cs="Arial"/>
+          <w:sz w:val="24"/>
+          <w:szCs w:val="24"/>
+          <w:lang w:eastAsia="en-NZ"/>
+        </w:rPr>
+        <w:t>Jaden Meharry</w:t>
       </w:r>
       <w:r>
         <w:rPr>
@@ -847,7 +856,52 @@
           <w:szCs w:val="24"/>
           <w:lang w:eastAsia="en-NZ"/>
         </w:rPr>
-        <w:t>: ___/___/ 20___</w:t>
+        <w:t xml:space="preserve">: </w:t>
+      </w:r>
+      <w:r>
+        <w:rPr>
+          <w:rFonts w:ascii="Arial" w:hAnsi="Arial" w:cs="Arial"/>
+          <w:sz w:val="24"/>
+          <w:szCs w:val="24"/>
+          <w:lang w:eastAsia="en-NZ"/>
+        </w:rPr>
+        <w:t>17</w:t>
+      </w:r>
+      <w:r>
+        <w:rPr>
+          <w:rFonts w:ascii="Arial" w:hAnsi="Arial" w:cs="Arial"/>
+          <w:sz w:val="24"/>
+          <w:szCs w:val="24"/>
+          <w:lang w:eastAsia="en-NZ"/>
+        </w:rPr>
+        <w:t>/</w:t>
+      </w:r>
+      <w:r>
+        <w:rPr>
+          <w:rFonts w:ascii="Arial" w:hAnsi="Arial" w:cs="Arial"/>
+          <w:sz w:val="24"/>
+          <w:szCs w:val="24"/>
+          <w:lang w:eastAsia="en-NZ"/>
+        </w:rPr>
+        <w:t>07</w:t>
+      </w:r>
+      <w:r>
+        <w:rPr>
+          <w:rFonts w:ascii="Arial" w:hAnsi="Arial" w:cs="Arial"/>
+          <w:sz w:val="24"/>
+          <w:szCs w:val="24"/>
+          <w:lang w:eastAsia="en-NZ"/>
+        </w:rPr>
+        <w:t>/ 20</w:t>
+      </w:r>
+      <w:r>
+        <w:rPr>
+          <w:rFonts w:ascii="Arial" w:hAnsi="Arial" w:cs="Arial"/>
+          <w:sz w:val="24"/>
+          <w:szCs w:val="24"/>
+          <w:lang w:eastAsia="en-NZ"/>
+        </w:rPr>
+        <w:t>25</w:t>
       </w:r>
     </w:p>
     <w:p>
@@ -2256,6 +2310,9 @@
             <w:r>
               <w:t xml:space="preserve">Link to GitHub Repository: </w:t>
             </w:r>
+            <w:r>
+              <w:t>https://github.com/TrumpetMonkeyy/11DGT-GameRepo</w:t>
+            </w:r>
           </w:p>
           <w:p>
             <w:pPr>
@@ -2285,6 +2342,39 @@
             <w:r>
               <w:t xml:space="preserve">Link to your Kanban board: </w:t>
             </w:r>
+            <w:hyperlink r:id="rId11" w:history="1">
+              <w:r>
+                <w:rPr>
+                  <w:rStyle w:val="Hyperlink"/>
+                </w:rPr>
+                <w:t>https://trello.com/b/rBUdxaPm/game-t3-y11-dgt</w:t>
+              </w:r>
+            </w:hyperlink>
+            <w:r>
+              <w:t xml:space="preserve"> (this is my </w:t>
+            </w:r>
+            <w:r>
+              <w:t>Trello</w:t>
+            </w:r>
+            <w:r>
+              <w:t xml:space="preserve"> bord) </w:t>
+            </w:r>
+          </w:p>
+          <w:p>
+            <w:pPr>
+              <w:ind w:left="395"/>
+            </w:pPr>
+            <w:hyperlink r:id="rId12" w:history="1">
+              <w:r>
+                <w:rPr>
+                  <w:rStyle w:val="Hyperlink"/>
+                </w:rPr>
+                <w:t>https://trello.com/b/MXBHEMjW/weekly-steps</w:t>
+              </w:r>
+            </w:hyperlink>
+            <w:r>
+              <w:t xml:space="preserve"> (this is Caleb’s Trello bord that we use for management)</w:t>
+            </w:r>
           </w:p>
           <w:p/>
           <w:p>
@@ -2387,7 +2477,7 @@
         </w:rPr>
         <w:t xml:space="preserve">. To do this, create a timeline to help you track your development. You could either make a traditional timeline or one with bullet points or even utilise a project management tool like </w:t>
       </w:r>
-      <w:hyperlink r:id="rId11" w:history="1">
+      <w:hyperlink r:id="rId13" w:history="1">
         <w:r>
           <w:rPr>
             <w:rStyle w:val="Hyperlink"/>
@@ -2469,6 +2559,23 @@
         </w:rPr>
         <w:t xml:space="preserve">: </w:t>
       </w:r>
+      <w:hyperlink r:id="rId14" w:history="1">
+        <w:r>
+          <w:rPr>
+            <w:rStyle w:val="Hyperlink"/>
+            <w:i/>
+            <w:iCs/>
+          </w:rPr>
+          <w:t>https://trello.com/b/MXBHEMjW/weekly-steps</w:t>
+        </w:r>
+      </w:hyperlink>
+      <w:r>
+        <w:rPr>
+          <w:i/>
+          <w:iCs/>
+        </w:rPr>
+        <w:t xml:space="preserve"> </w:t>
+      </w:r>
     </w:p>
     <w:p>
       <w:r>
@@ -2478,6 +2585,7 @@
           <w:i/>
           <w:iCs/>
         </w:rPr>
+        <w:lastRenderedPageBreak/>
         <w:t>Link to GitHub Repository</w:t>
       </w:r>
       <w:r>
@@ -2487,83 +2595,80 @@
         </w:rPr>
         <w:t xml:space="preserve">: </w:t>
       </w:r>
-    </w:p>
-    <w:p>
-      <w:pPr>
-        <w:pStyle w:val="Heading2"/>
-      </w:pPr>
-      <w:bookmarkStart w:id="2" w:name="_Toc111662303"/>
-      <w:r>
-        <w:lastRenderedPageBreak/>
-        <w:t>Timeline</w:t>
-      </w:r>
-      <w:bookmarkEnd w:id="2"/>
-    </w:p>
-    <w:p>
       <w:r>
         <w:rPr>
           <w:i/>
           <w:iCs/>
         </w:rPr>
-        <w:t>Your timeline goes here.</w:t>
+        <w:t>https://github.com/TrumpetMonkeyy/11DGT-GameRepo</w:t>
       </w:r>
     </w:p>
     <w:p>
       <w:pPr>
         <w:pStyle w:val="Heading2"/>
       </w:pPr>
-      <w:bookmarkStart w:id="3" w:name="_Toc111662304"/>
-      <w:r>
-        <w:t>Sub tasks</w:t>
-      </w:r>
-      <w:r>
-        <w:t xml:space="preserve"> (Components)</w:t>
-      </w:r>
-      <w:bookmarkEnd w:id="3"/>
-    </w:p>
-    <w:p>
-      <w:pPr>
+      <w:bookmarkStart w:id="2" w:name="_Toc111662303"/>
+      <w:r>
+        <w:t>Timeline</w:t>
+      </w:r>
+      <w:bookmarkEnd w:id="2"/>
+    </w:p>
+    <w:p>
+      <w:r>
         <w:rPr>
           <w:i/>
           <w:iCs/>
         </w:rPr>
-      </w:pPr>
-      <w:r>
+        <w:t>Your timeline goes here.</w:t>
+      </w:r>
+    </w:p>
+    <w:p>
+      <w:pPr>
+        <w:pStyle w:val="Heading2"/>
+      </w:pPr>
+      <w:bookmarkStart w:id="3" w:name="_Toc111662304"/>
+      <w:r>
+        <w:t>Sub tasks</w:t>
+      </w:r>
+      <w:r>
+        <w:t xml:space="preserve"> (Components)</w:t>
+      </w:r>
+      <w:bookmarkEnd w:id="3"/>
+    </w:p>
+    <w:p>
+      <w:pPr>
         <w:rPr>
           <w:i/>
           <w:iCs/>
         </w:rPr>
-        <w:t xml:space="preserve">This is where each </w:t>
-      </w:r>
+      </w:pPr>
       <w:r>
         <w:rPr>
           <w:i/>
           <w:iCs/>
         </w:rPr>
-        <w:t>component</w:t>
+        <w:t xml:space="preserve">This is where each </w:t>
       </w:r>
       <w:r>
         <w:rPr>
           <w:i/>
           <w:iCs/>
         </w:rPr>
-        <w:t xml:space="preserve"> of your game development goes </w:t>
-      </w:r>
-      <w:proofErr w:type="gramStart"/>
+        <w:t>component</w:t>
+      </w:r>
       <w:r>
         <w:rPr>
           <w:i/>
           <w:iCs/>
         </w:rPr>
-        <w:t>For</w:t>
-      </w:r>
-      <w:proofErr w:type="gramEnd"/>
+        <w:t xml:space="preserve"> of your game development goes </w:t>
+      </w:r>
       <w:r>
         <w:rPr>
           <w:i/>
           <w:iCs/>
         </w:rPr>
-        <w:t xml:space="preserve"> example: Start Screen</w:t>
+        <w:t>For example: Start Screen</w:t>
       </w:r>
       <w:r>
         <w:rPr>
@@ -2628,7 +2733,7 @@
       </w:pPr>
       <w:bookmarkStart w:id="4" w:name="_Toc111662305"/>
       <w:r>
-        <w:t>Subtask 1</w:t>
+        <w:t>map</w:t>
       </w:r>
       <w:r>
         <w:t xml:space="preserve"> (Component 1)</w:t>
@@ -2640,7 +2745,7 @@
         <w:pStyle w:val="Heading4"/>
       </w:pPr>
       <w:r>
-        <w:t>What?</w:t>
+        <w:t>what? use tiled to create the map and apply it in python</w:t>
       </w:r>
     </w:p>
     <w:p>
@@ -2648,54 +2753,259 @@
         <w:pStyle w:val="Heading4"/>
       </w:pPr>
       <w:r>
+        <w:t>how? using the program called tiled me and Caleb will collaborate to make a map</w:t>
+      </w:r>
+      <w:r>
+        <w:t xml:space="preserve"> in tiled while I make the script that applies it in the game</w:t>
+      </w:r>
+      <w:r>
+        <w:t xml:space="preserve">. I </w:t>
+      </w:r>
+      <w:proofErr w:type="spellStart"/>
+      <w:r>
+        <w:t>seam</w:t>
+      </w:r>
+      <w:proofErr w:type="spellEnd"/>
+      <w:r>
+        <w:t xml:space="preserve"> to be the only one with this problem and I </w:t>
+      </w:r>
+      <w:r>
+        <w:t>couldn’t</w:t>
+      </w:r>
+      <w:r>
+        <w:t xml:space="preserve"> </w:t>
+      </w:r>
+      <w:r>
+        <w:t>figure</w:t>
+      </w:r>
+      <w:r>
+        <w:t xml:space="preserve"> it out</w:t>
+      </w:r>
+      <w:r>
+        <w:t xml:space="preserve"> so as a </w:t>
+      </w:r>
+      <w:r>
+        <w:t>last-ditch</w:t>
+      </w:r>
+      <w:r>
+        <w:t xml:space="preserve"> effort to get it to work I relied on ai to </w:t>
+      </w:r>
+      <w:r>
+        <w:t>show me the math and how the code will work</w:t>
+      </w:r>
+      <w:r>
+        <w:t xml:space="preserve"> I have takin time to learn how the code works and have linked a screenshot of the </w:t>
+      </w:r>
+      <w:r>
+        <w:t>prompt below</w:t>
+      </w:r>
+    </w:p>
+    <w:p>
+      <w:r>
+        <w:rPr>
+          <w:noProof/>
+        </w:rPr>
+        <w:drawing>
+          <wp:inline distT="0" distB="0" distL="0" distR="0" wp14:anchorId="72DF609C" wp14:editId="178612F5">
+            <wp:extent cx="3822896" cy="2832246"/>
+            <wp:effectExtent l="0" t="0" r="6350" b="6350"/>
+            <wp:docPr id="1441608047" name="Picture 1" descr="A screenshot of a computer program&#10;&#10;AI-generated content may be incorrect."/>
+            <wp:cNvGraphicFramePr>
+              <a:graphicFrameLocks xmlns:a="http://schemas.openxmlformats.org/drawingml/2006/main" noChangeAspect="1"/>
+            </wp:cNvGraphicFramePr>
+            <a:graphic xmlns:a="http://schemas.openxmlformats.org/drawingml/2006/main">
+              <a:graphicData uri="http://schemas.openxmlformats.org/drawingml/2006/picture">
+                <pic:pic xmlns:pic="http://schemas.openxmlformats.org/drawingml/2006/picture">
+                  <pic:nvPicPr>
+                    <pic:cNvPr id="1441608047" name="Picture 1" descr="A screenshot of a computer program&#10;&#10;AI-generated content may be incorrect."/>
+                    <pic:cNvPicPr/>
+                  </pic:nvPicPr>
+                  <pic:blipFill>
+                    <a:blip r:embed="rId15"/>
+                    <a:stretch>
+                      <a:fillRect/>
+                    </a:stretch>
+                  </pic:blipFill>
+                  <pic:spPr>
+                    <a:xfrm>
+                      <a:off x="0" y="0"/>
+                      <a:ext cx="3822896" cy="2832246"/>
+                    </a:xfrm>
+                    <a:prstGeom prst="rect">
+                      <a:avLst/>
+                    </a:prstGeom>
+                  </pic:spPr>
+                </pic:pic>
+              </a:graphicData>
+            </a:graphic>
+          </wp:inline>
+        </w:drawing>
+      </w:r>
+    </w:p>
+    <w:p>
+      <w:r>
+        <w:rPr>
+          <w:noProof/>
+        </w:rPr>
+        <w:drawing>
+          <wp:inline distT="0" distB="0" distL="0" distR="0" wp14:anchorId="66EB3D99" wp14:editId="47397030">
+            <wp:extent cx="3575234" cy="1174810"/>
+            <wp:effectExtent l="0" t="0" r="6350" b="6350"/>
+            <wp:docPr id="1376619903" name="Picture 1" descr="A screenshot of a computer program&#10;&#10;AI-generated content may be incorrect."/>
+            <wp:cNvGraphicFramePr>
+              <a:graphicFrameLocks xmlns:a="http://schemas.openxmlformats.org/drawingml/2006/main" noChangeAspect="1"/>
+            </wp:cNvGraphicFramePr>
+            <a:graphic xmlns:a="http://schemas.openxmlformats.org/drawingml/2006/main">
+              <a:graphicData uri="http://schemas.openxmlformats.org/drawingml/2006/picture">
+                <pic:pic xmlns:pic="http://schemas.openxmlformats.org/drawingml/2006/picture">
+                  <pic:nvPicPr>
+                    <pic:cNvPr id="1376619903" name="Picture 1" descr="A screenshot of a computer program&#10;&#10;AI-generated content may be incorrect."/>
+                    <pic:cNvPicPr/>
+                  </pic:nvPicPr>
+                  <pic:blipFill>
+                    <a:blip r:embed="rId16"/>
+                    <a:stretch>
+                      <a:fillRect/>
+                    </a:stretch>
+                  </pic:blipFill>
+                  <pic:spPr>
+                    <a:xfrm>
+                      <a:off x="0" y="0"/>
+                      <a:ext cx="3575234" cy="1174810"/>
+                    </a:xfrm>
+                    <a:prstGeom prst="rect">
+                      <a:avLst/>
+                    </a:prstGeom>
+                  </pic:spPr>
+                </pic:pic>
+              </a:graphicData>
+            </a:graphic>
+          </wp:inline>
+        </w:drawing>
+      </w:r>
+    </w:p>
+    <w:p>
+      <w:r>
+        <w:t>Updated one</w:t>
+      </w:r>
+    </w:p>
+    <w:p>
+      <w:r>
+        <w:rPr>
+          <w:noProof/>
+        </w:rPr>
+        <w:lastRenderedPageBreak/>
+        <w:drawing>
+          <wp:inline distT="0" distB="0" distL="0" distR="0" wp14:anchorId="49688227" wp14:editId="0131D00E">
+            <wp:extent cx="3911801" cy="2019404"/>
+            <wp:effectExtent l="0" t="0" r="0" b="0"/>
+            <wp:docPr id="195007100" name="Picture 1" descr="A screenshot of a computer program&#10;&#10;AI-generated content may be incorrect."/>
+            <wp:cNvGraphicFramePr>
+              <a:graphicFrameLocks xmlns:a="http://schemas.openxmlformats.org/drawingml/2006/main" noChangeAspect="1"/>
+            </wp:cNvGraphicFramePr>
+            <a:graphic xmlns:a="http://schemas.openxmlformats.org/drawingml/2006/main">
+              <a:graphicData uri="http://schemas.openxmlformats.org/drawingml/2006/picture">
+                <pic:pic xmlns:pic="http://schemas.openxmlformats.org/drawingml/2006/picture">
+                  <pic:nvPicPr>
+                    <pic:cNvPr id="195007100" name="Picture 1" descr="A screenshot of a computer program&#10;&#10;AI-generated content may be incorrect."/>
+                    <pic:cNvPicPr/>
+                  </pic:nvPicPr>
+                  <pic:blipFill>
+                    <a:blip r:embed="rId17"/>
+                    <a:stretch>
+                      <a:fillRect/>
+                    </a:stretch>
+                  </pic:blipFill>
+                  <pic:spPr>
+                    <a:xfrm>
+                      <a:off x="0" y="0"/>
+                      <a:ext cx="3911801" cy="2019404"/>
+                    </a:xfrm>
+                    <a:prstGeom prst="rect">
+                      <a:avLst/>
+                    </a:prstGeom>
+                  </pic:spPr>
+                </pic:pic>
+              </a:graphicData>
+            </a:graphic>
+          </wp:inline>
+        </w:drawing>
+      </w:r>
+    </w:p>
+    <w:p>
+      <w:pPr>
+        <w:pStyle w:val="Heading4"/>
+      </w:pPr>
+      <w:r>
+        <w:t>Tests</w:t>
+      </w:r>
+      <w:r>
+        <w:t>?</w:t>
+      </w:r>
+      <w:r>
+        <w:t xml:space="preserve"> Look at </w:t>
+      </w:r>
+      <w:r>
+        <w:t>game_testing.docx</w:t>
+      </w:r>
+    </w:p>
+    <w:p/>
+    <w:p>
+      <w:pPr>
+        <w:pStyle w:val="Heading3"/>
+      </w:pPr>
+      <w:r>
+        <w:t>Subtask 2</w:t>
+      </w:r>
+      <w:r>
+        <w:t xml:space="preserve"> (Component 2)</w:t>
+      </w:r>
+    </w:p>
+    <w:p>
+      <w:pPr>
+        <w:pStyle w:val="Heading4"/>
+      </w:pPr>
+      <w:r>
+        <w:t>What? Menus</w:t>
+      </w:r>
+    </w:p>
+    <w:p>
+      <w:pPr>
+        <w:pStyle w:val="Heading4"/>
+      </w:pPr>
+      <w:r>
         <w:t>How?</w:t>
       </w:r>
+      <w:r>
+        <w:t xml:space="preserve"> </w:t>
+      </w:r>
+      <w:proofErr w:type="spellStart"/>
+      <w:r>
+        <w:t>i</w:t>
+      </w:r>
+      <w:proofErr w:type="spellEnd"/>
+      <w:r>
+        <w:t xml:space="preserve"> will add a start menu with options to play the game, </w:t>
+      </w:r>
+      <w:r>
+        <w:t xml:space="preserve">get instructions on how to play, and if I have time a </w:t>
+      </w:r>
+      <w:r>
+        <w:t>settings</w:t>
+      </w:r>
+      <w:r>
+        <w:t xml:space="preserve"> menu</w:t>
+      </w:r>
     </w:p>
     <w:p>
       <w:pPr>
         <w:pStyle w:val="Heading4"/>
       </w:pPr>
       <w:r>
-        <w:t>Tests</w:t>
-      </w:r>
-      <w:r>
-        <w:t>?</w:t>
-      </w:r>
-    </w:p>
-    <w:p/>
-    <w:p>
-      <w:pPr>
-        <w:pStyle w:val="Heading3"/>
-      </w:pPr>
-      <w:r>
-        <w:t>Subtask 2</w:t>
-      </w:r>
-      <w:r>
-        <w:t xml:space="preserve"> (Component 2)</w:t>
-      </w:r>
-    </w:p>
-    <w:p>
-      <w:pPr>
-        <w:pStyle w:val="Heading4"/>
-      </w:pPr>
-      <w:r>
-        <w:t>What?</w:t>
-      </w:r>
-    </w:p>
-    <w:p>
-      <w:pPr>
-        <w:pStyle w:val="Heading4"/>
-      </w:pPr>
-      <w:r>
-        <w:t>How?</w:t>
-      </w:r>
-    </w:p>
-    <w:p>
-      <w:pPr>
-        <w:pStyle w:val="Heading4"/>
-      </w:pPr>
-      <w:r>
         <w:t>Tests?</w:t>
+      </w:r>
+      <w:r>
+        <w:t xml:space="preserve"> Look at game_testing.docx</w:t>
       </w:r>
     </w:p>
     <w:p/>
@@ -3044,6 +3354,7 @@
         <w:pStyle w:val="Heading1"/>
       </w:pPr>
       <w:r>
+        <w:lastRenderedPageBreak/>
         <w:t>Version Control Evidence</w:t>
       </w:r>
     </w:p>
@@ -3075,23 +3386,39 @@
           <w:i/>
           <w:iCs/>
         </w:rPr>
-        <w:t xml:space="preserve"> managed this </w:t>
-      </w:r>
-      <w:proofErr w:type="gramStart"/>
-      <w:r>
+        <w:t xml:space="preserve"> managed this process or you could make a brief screencast explaining how you implemented version control.</w:t>
+      </w:r>
+    </w:p>
+    <w:p>
+      <w:pPr>
         <w:rPr>
           <w:i/>
           <w:iCs/>
         </w:rPr>
-        <w:t>process</w:t>
-      </w:r>
-      <w:proofErr w:type="gramEnd"/>
+      </w:pPr>
+      <w:hyperlink r:id="rId18" w:history="1">
+        <w:r>
+          <w:rPr>
+            <w:rStyle w:val="Hyperlink"/>
+            <w:i/>
+            <w:iCs/>
+          </w:rPr>
+          <w:t>https://github.com/TrumpetMonkeyy/11DGT-GameRepo/commits/main/</w:t>
+        </w:r>
+      </w:hyperlink>
       <w:r>
         <w:rPr>
           <w:i/>
           <w:iCs/>
         </w:rPr>
-        <w:t xml:space="preserve"> or you could make a brief screencast explaining how you implemented version control.</w:t>
+        <w:t xml:space="preserve"> </w:t>
+      </w:r>
+      <w:r>
+        <w:rPr>
+          <w:i/>
+          <w:iCs/>
+        </w:rPr>
+        <w:t>look at the commits I’ve made</w:t>
       </w:r>
     </w:p>
     <w:p>
@@ -3099,7 +3426,6 @@
         <w:pStyle w:val="Heading1"/>
       </w:pPr>
       <w:r>
-        <w:lastRenderedPageBreak/>
         <w:t>Implications</w:t>
       </w:r>
     </w:p>
@@ -3132,6 +3458,9 @@
       <w:r>
         <w:t xml:space="preserve"> will be suitable for your chosen audience</w:t>
       </w:r>
+      <w:r>
+        <w:t xml:space="preserve"> </w:t>
+      </w:r>
     </w:p>
     <w:p>
       <w:pPr>
@@ -3142,6 +3471,9 @@
       </w:pPr>
       <w:r>
         <w:t>How you will honour copyright</w:t>
+      </w:r>
+      <w:r>
+        <w:t>, my sprite pack allows me to use for free with no copyright if I don’t sell my game online</w:t>
       </w:r>
     </w:p>
     <w:p>
@@ -3159,15 +3491,7 @@
         <w:t>game</w:t>
       </w:r>
       <w:r>
-        <w:t xml:space="preserve"> has </w:t>
-      </w:r>
-      <w:proofErr w:type="gramStart"/>
-      <w:r>
-        <w:t>taken into account</w:t>
-      </w:r>
-      <w:proofErr w:type="gramEnd"/>
-      <w:r>
-        <w:t xml:space="preserve"> relevant </w:t>
+        <w:t xml:space="preserve"> has taken into account relevant </w:t>
       </w:r>
       <w:proofErr w:type="spellStart"/>
       <w:r>
@@ -3176,6 +3500,9 @@
       <w:proofErr w:type="spellEnd"/>
       <w:r>
         <w:t xml:space="preserve"> (Human-Computer Interaction) principles.</w:t>
+      </w:r>
+      <w:r>
+        <w:t xml:space="preserve"> I will look over it again when me and Caleb finish the final version</w:t>
       </w:r>
     </w:p>
     <w:p>
@@ -3205,7 +3532,234 @@
         <w:t>.</w:t>
       </w:r>
     </w:p>
-    <w:p/>
+    <w:p>
+      <w:proofErr w:type="spellStart"/>
+      <w:r>
+        <w:t>cupnooble</w:t>
+      </w:r>
+      <w:proofErr w:type="spellEnd"/>
+      <w:r>
+        <w:t xml:space="preserve">, </w:t>
+      </w:r>
+      <w:r>
+        <w:t>The asset pack I used</w:t>
+      </w:r>
+      <w:r>
+        <w:t xml:space="preserve">, used </w:t>
+      </w:r>
+      <w:r>
+        <w:t>16/07/</w:t>
+      </w:r>
+      <w:r>
+        <w:t>2025</w:t>
+      </w:r>
+      <w:r>
+        <w:t>:</w:t>
+      </w:r>
+      <w:r>
+        <w:t xml:space="preserve"> </w:t>
+      </w:r>
+      <w:hyperlink r:id="rId19" w:history="1">
+        <w:r>
+          <w:rPr>
+            <w:rStyle w:val="Hyperlink"/>
+          </w:rPr>
+          <w:t>https://cupnooble.itch.io/sprout-lands-asset-pack</w:t>
+        </w:r>
+      </w:hyperlink>
+    </w:p>
+    <w:p>
+      <w:r>
+        <w:t>Menu screen</w:t>
+      </w:r>
+      <w:r>
+        <w:t>, watched</w:t>
+      </w:r>
+      <w:r>
+        <w:t xml:space="preserve"> 17/07/</w:t>
+      </w:r>
+      <w:r>
+        <w:t>2025</w:t>
+      </w:r>
+      <w:r>
+        <w:t xml:space="preserve">: </w:t>
+      </w:r>
+      <w:hyperlink r:id="rId20" w:history="1">
+        <w:r>
+          <w:rPr>
+            <w:rStyle w:val="Hyperlink"/>
+          </w:rPr>
+          <w:t>https://www.youtube.com/watch?v=GMBqjxcKogA</w:t>
+        </w:r>
+      </w:hyperlink>
+      <w:r>
+        <w:t xml:space="preserve"> </w:t>
+      </w:r>
+    </w:p>
+    <w:p>
+      <w:proofErr w:type="spellStart"/>
+      <w:r>
+        <w:t>Baraltech</w:t>
+      </w:r>
+      <w:proofErr w:type="spellEnd"/>
+      <w:r>
+        <w:t xml:space="preserve">, </w:t>
+      </w:r>
+      <w:r>
+        <w:t>The tile map video I didn’t use in the end</w:t>
+      </w:r>
+      <w:r>
+        <w:t>, 16/07/</w:t>
+      </w:r>
+      <w:r>
+        <w:t>2025</w:t>
+      </w:r>
+      <w:r>
+        <w:t xml:space="preserve">: </w:t>
+      </w:r>
+      <w:hyperlink r:id="rId21" w:history="1">
+        <w:r>
+          <w:rPr>
+            <w:rStyle w:val="Hyperlink"/>
+          </w:rPr>
+          <w:t>https://www.youtube.com/watch?v=37phHwLtaFg</w:t>
+        </w:r>
+      </w:hyperlink>
+      <w:r>
+        <w:t xml:space="preserve"> </w:t>
+      </w:r>
+    </w:p>
+    <w:p>
+      <w:proofErr w:type="spellStart"/>
+      <w:r>
+        <w:t>bitcraft</w:t>
+      </w:r>
+      <w:proofErr w:type="spellEnd"/>
+      <w:r>
+        <w:t xml:space="preserve">, </w:t>
+      </w:r>
+      <w:proofErr w:type="spellStart"/>
+      <w:r>
+        <w:t>Pytmx</w:t>
+      </w:r>
+      <w:proofErr w:type="spellEnd"/>
+      <w:r>
+        <w:t xml:space="preserve"> documentation</w:t>
+      </w:r>
+      <w:r>
+        <w:t>, 16/07/</w:t>
+      </w:r>
+      <w:r>
+        <w:t>2025</w:t>
+      </w:r>
+      <w:r>
+        <w:t>:</w:t>
+      </w:r>
+      <w:r>
+        <w:t xml:space="preserve"> </w:t>
+      </w:r>
+      <w:hyperlink r:id="rId22" w:history="1">
+        <w:r>
+          <w:rPr>
+            <w:rStyle w:val="Hyperlink"/>
+          </w:rPr>
+          <w:t>https://pytmx.readthedocs.io/en/latest/</w:t>
+        </w:r>
+      </w:hyperlink>
+      <w:r>
+        <w:t xml:space="preserve"> </w:t>
+      </w:r>
+    </w:p>
+    <w:p>
+      <w:proofErr w:type="spellStart"/>
+      <w:r>
+        <w:t>Hiross_xD</w:t>
+      </w:r>
+      <w:proofErr w:type="spellEnd"/>
+      <w:r>
+        <w:t xml:space="preserve">, </w:t>
+      </w:r>
+      <w:r>
+        <w:t xml:space="preserve">This is where I found </w:t>
+      </w:r>
+      <w:proofErr w:type="spellStart"/>
+      <w:r>
+        <w:t>pytmx</w:t>
+      </w:r>
+      <w:proofErr w:type="spellEnd"/>
+      <w:r>
+        <w:t>, 16/07/</w:t>
+      </w:r>
+      <w:r>
+        <w:t>2025</w:t>
+      </w:r>
+      <w:r>
+        <w:t>:</w:t>
+      </w:r>
+      <w:hyperlink r:id="rId23" w:history="1">
+        <w:r>
+          <w:rPr>
+            <w:rStyle w:val="Hyperlink"/>
+          </w:rPr>
+          <w:t>https://www.reddit.com/r/pygame/comments/rkkb9f/create_tile_map_with_pygame/</w:t>
+        </w:r>
+      </w:hyperlink>
+      <w:r>
+        <w:t xml:space="preserve"> </w:t>
+      </w:r>
+    </w:p>
+    <w:p>
+      <w:proofErr w:type="spellStart"/>
+      <w:r>
+        <w:t>user623990</w:t>
+      </w:r>
+      <w:proofErr w:type="spellEnd"/>
+      <w:r>
+        <w:t xml:space="preserve">, </w:t>
+      </w:r>
+      <w:r>
+        <w:t>Scraped later on</w:t>
+      </w:r>
+      <w:r>
+        <w:t>, 16/07/</w:t>
+      </w:r>
+      <w:r>
+        <w:t>2025</w:t>
+      </w:r>
+      <w:r>
+        <w:t xml:space="preserve">: </w:t>
+      </w:r>
+      <w:hyperlink r:id="rId24" w:history="1">
+        <w:r>
+          <w:rPr>
+            <w:rStyle w:val="Hyperlink"/>
+          </w:rPr>
+          <w:t>https://stackoverflow.com/questions/9383014/cant-import-my-own-modules-in-python</w:t>
+        </w:r>
+      </w:hyperlink>
+      <w:r>
+        <w:t xml:space="preserve"> </w:t>
+      </w:r>
+    </w:p>
+    <w:p>
+      <w:r>
+        <w:t>used for text</w:t>
+      </w:r>
+      <w:r>
+        <w:t xml:space="preserve">, 17/07/2025: </w:t>
+      </w:r>
+      <w:hyperlink r:id="rId25" w:history="1">
+        <w:r>
+          <w:rPr>
+            <w:rStyle w:val="Hyperlink"/>
+          </w:rPr>
+          <w:t>https://www.geeksforgeeks.org/python/python-display-text-to-pygame-window/</w:t>
+        </w:r>
+      </w:hyperlink>
+      <w:r>
+        <w:t xml:space="preserve"> </w:t>
+      </w:r>
+    </w:p>
     <w:p>
       <w:r>
         <w:t xml:space="preserve">You must use correct referencing of sources of research. </w:t>
@@ -3215,7 +3769,7 @@
       <w:r>
         <w:t>You should use the </w:t>
       </w:r>
-      <w:hyperlink r:id="rId12" w:tgtFrame="_blank" w:history="1">
+      <w:hyperlink r:id="rId26" w:tgtFrame="_blank" w:history="1">
         <w:r>
           <w:rPr>
             <w:rStyle w:val="Hyperlink"/>
@@ -3226,6 +3780,9 @@
       <w:r>
         <w:t>.</w:t>
       </w:r>
+      <w:r>
+        <w:t xml:space="preserve"> (page not found)</w:t>
+      </w:r>
     </w:p>
     <w:p>
       <w:r>
@@ -3239,28 +3796,12 @@
         <w:t>bibliography </w:t>
       </w:r>
       <w:r>
-        <w:t xml:space="preserve">listing </w:t>
-      </w:r>
-      <w:proofErr w:type="gramStart"/>
-      <w:r>
-        <w:t>all of</w:t>
-      </w:r>
-      <w:proofErr w:type="gramEnd"/>
-      <w:r>
-        <w:t xml:space="preserve"> your reference materials.</w:t>
-      </w:r>
-    </w:p>
-    <w:p>
-      <w:r>
-        <w:t xml:space="preserve">For referencing </w:t>
-      </w:r>
-      <w:proofErr w:type="gramStart"/>
-      <w:r>
-        <w:t>websites</w:t>
-      </w:r>
-      <w:proofErr w:type="gramEnd"/>
-      <w:r>
-        <w:t xml:space="preserve"> it is important that you record the date that you accessed the material as it can change.</w:t>
+        <w:t>listing all of your reference materials.</w:t>
+      </w:r>
+    </w:p>
+    <w:p>
+      <w:r>
+        <w:t>For referencing websites it is important that you record the date that you accessed the material as it can change.</w:t>
       </w:r>
     </w:p>
     <w:p>
@@ -3291,6 +3832,7 @@
         <w:ind w:left="142"/>
       </w:pPr>
       <w:r>
+        <w:lastRenderedPageBreak/>
         <w:t>Andrew Thawley 2021, </w:t>
       </w:r>
       <w:r>
@@ -3309,8 +3851,8 @@
     <w:p/>
     <w:p/>
     <w:sectPr>
-      <w:headerReference w:type="default" r:id="rId13"/>
-      <w:footerReference w:type="default" r:id="rId14"/>
+      <w:headerReference w:type="default" r:id="rId27"/>
+      <w:footerReference w:type="default" r:id="rId28"/>
       <w:pgSz w:w="11906" w:h="16838"/>
       <w:pgMar w:top="1440" w:right="1440" w:bottom="1440" w:left="567" w:header="708" w:footer="708" w:gutter="0"/>
       <w:cols w:space="708"/>
@@ -4617,6 +5159,18 @@
       <w:ind w:left="440"/>
     </w:pPr>
   </w:style>
+  <w:style w:type="character" w:styleId="FollowedHyperlink">
+    <w:name w:val="FollowedHyperlink"/>
+    <w:basedOn w:val="DefaultParagraphFont"/>
+    <w:uiPriority w:val="99"/>
+    <w:semiHidden/>
+    <w:unhideWhenUsed/>
+    <w:rsid w:val="00E2775A"/>
+    <w:rPr>
+      <w:color w:val="954F72" w:themeColor="followedHyperlink"/>
+      <w:u w:val="single"/>
+    </w:rPr>
+  </w:style>
 </w:styles>
 </file>
 
@@ -4916,6 +5470,17 @@
 </file>
 
 <file path=customXml/item1.xml><?xml version="1.0" encoding="utf-8"?>
+<p:properties xmlns:p="http://schemas.microsoft.com/office/2006/metadata/properties" xmlns:xsi="http://www.w3.org/2001/XMLSchema-instance" xmlns:pc="http://schemas.microsoft.com/office/infopath/2007/PartnerControls">
+  <documentManagement>
+    <TaxCatchAll xmlns="5cb1a4e7-2ace-4f63-99e0-03f35c5bcdf3" xsi:nil="true"/>
+    <lcf76f155ced4ddcb4097134ff3c332f xmlns="0ab36871-ee11-494f-9412-8df363ba407c">
+      <Terms xmlns="http://schemas.microsoft.com/office/infopath/2007/PartnerControls"/>
+    </lcf76f155ced4ddcb4097134ff3c332f>
+  </documentManagement>
+</p:properties>
+</file>
+
+<file path=customXml/item2.xml><?xml version="1.0" encoding="utf-8"?>
 <ct:contentTypeSchema xmlns:ct="http://schemas.microsoft.com/office/2006/metadata/contentType" xmlns:ma="http://schemas.microsoft.com/office/2006/metadata/properties/metaAttributes" ct:_="" ma:_="" ma:contentTypeName="Document" ma:contentTypeID="0x010100AE79E61001C1CE4BACE3486CA64F4372" ma:contentTypeVersion="12" ma:contentTypeDescription="Create a new document." ma:contentTypeScope="" ma:versionID="3882accffe65b46b74b53ff7fd970e82">
   <xsd:schema xmlns:xsd="http://www.w3.org/2001/XMLSchema" xmlns:xs="http://www.w3.org/2001/XMLSchema" xmlns:p="http://schemas.microsoft.com/office/2006/metadata/properties" xmlns:ns2="0ab36871-ee11-494f-9412-8df363ba407c" xmlns:ns3="5cb1a4e7-2ace-4f63-99e0-03f35c5bcdf3" targetNamespace="http://schemas.microsoft.com/office/2006/metadata/properties" ma:root="true" ma:fieldsID="2e5a80f09c8da10211f783dc7cd625e7" ns2:_="" ns3:_="">
     <xsd:import namespace="0ab36871-ee11-494f-9412-8df363ba407c"/>
@@ -5116,22 +5681,7 @@
 </ct:contentTypeSchema>
 </file>
 
-<file path=customXml/item2.xml><?xml version="1.0" encoding="utf-8"?>
-<p:properties xmlns:p="http://schemas.microsoft.com/office/2006/metadata/properties" xmlns:xsi="http://www.w3.org/2001/XMLSchema-instance" xmlns:pc="http://schemas.microsoft.com/office/infopath/2007/PartnerControls">
-  <documentManagement>
-    <TaxCatchAll xmlns="5cb1a4e7-2ace-4f63-99e0-03f35c5bcdf3" xsi:nil="true"/>
-    <lcf76f155ced4ddcb4097134ff3c332f xmlns="0ab36871-ee11-494f-9412-8df363ba407c">
-      <Terms xmlns="http://schemas.microsoft.com/office/infopath/2007/PartnerControls"/>
-    </lcf76f155ced4ddcb4097134ff3c332f>
-  </documentManagement>
-</p:properties>
-</file>
-
 <file path=customXml/item3.xml><?xml version="1.0" encoding="utf-8"?>
-<b:Sources xmlns:b="http://schemas.openxmlformats.org/officeDocument/2006/bibliography" xmlns="http://schemas.openxmlformats.org/officeDocument/2006/bibliography" SelectedStyle="\APASixthEditionOfficeOnline.xsl" StyleName="APA" Version="6"/>
-</file>
-
-<file path=customXml/item4.xml><?xml version="1.0" encoding="utf-8"?>
 <?mso-contentType ?>
 <FormTemplates xmlns="http://schemas.microsoft.com/sharepoint/v3/contenttype/forms">
   <Display>DocumentLibraryForm</Display>
@@ -5140,7 +5690,22 @@
 </FormTemplates>
 </file>
 
+<file path=customXml/item4.xml><?xml version="1.0" encoding="utf-8"?>
+<b:Sources xmlns:b="http://schemas.openxmlformats.org/officeDocument/2006/bibliography" xmlns="http://schemas.openxmlformats.org/officeDocument/2006/bibliography" SelectedStyle="\APASixthEditionOfficeOnline.xsl" StyleName="APA" Version="6"/>
+</file>
+
 <file path=customXml/itemProps1.xml><?xml version="1.0" encoding="utf-8"?>
+<ds:datastoreItem xmlns:ds="http://schemas.openxmlformats.org/officeDocument/2006/customXml" ds:itemID="{C97703CF-1F1C-4A87-AA54-735427795AC2}">
+  <ds:schemaRefs>
+    <ds:schemaRef ds:uri="http://schemas.microsoft.com/office/2006/metadata/properties"/>
+    <ds:schemaRef ds:uri="http://schemas.microsoft.com/office/infopath/2007/PartnerControls"/>
+    <ds:schemaRef ds:uri="5cb1a4e7-2ace-4f63-99e0-03f35c5bcdf3"/>
+    <ds:schemaRef ds:uri="0ab36871-ee11-494f-9412-8df363ba407c"/>
+  </ds:schemaRefs>
+</ds:datastoreItem>
+</file>
+
+<file path=customXml/itemProps2.xml><?xml version="1.0" encoding="utf-8"?>
 <ds:datastoreItem xmlns:ds="http://schemas.openxmlformats.org/officeDocument/2006/customXml" ds:itemID="{6ECF8CCA-A343-49FD-8ED5-09A9ABB0A9B7}">
   <ds:schemaRefs>
     <ds:schemaRef ds:uri="http://schemas.microsoft.com/office/2006/metadata/contentType"/>
@@ -5159,29 +5724,18 @@
 </ds:datastoreItem>
 </file>
 
-<file path=customXml/itemProps2.xml><?xml version="1.0" encoding="utf-8"?>
-<ds:datastoreItem xmlns:ds="http://schemas.openxmlformats.org/officeDocument/2006/customXml" ds:itemID="{C97703CF-1F1C-4A87-AA54-735427795AC2}">
+<file path=customXml/itemProps3.xml><?xml version="1.0" encoding="utf-8"?>
+<ds:datastoreItem xmlns:ds="http://schemas.openxmlformats.org/officeDocument/2006/customXml" ds:itemID="{4D7CEB77-E40C-4D45-8FB2-A4F2E35095F9}">
   <ds:schemaRefs>
-    <ds:schemaRef ds:uri="http://schemas.microsoft.com/office/2006/metadata/properties"/>
-    <ds:schemaRef ds:uri="http://schemas.microsoft.com/office/infopath/2007/PartnerControls"/>
-    <ds:schemaRef ds:uri="5cb1a4e7-2ace-4f63-99e0-03f35c5bcdf3"/>
-    <ds:schemaRef ds:uri="0ab36871-ee11-494f-9412-8df363ba407c"/>
+    <ds:schemaRef ds:uri="http://schemas.microsoft.com/sharepoint/v3/contenttype/forms"/>
   </ds:schemaRefs>
 </ds:datastoreItem>
 </file>
 
-<file path=customXml/itemProps3.xml><?xml version="1.0" encoding="utf-8"?>
+<file path=customXml/itemProps4.xml><?xml version="1.0" encoding="utf-8"?>
 <ds:datastoreItem xmlns:ds="http://schemas.openxmlformats.org/officeDocument/2006/customXml" ds:itemID="{9BFC0F43-A21B-4643-A57B-2C29F8AD883B}">
   <ds:schemaRefs>
     <ds:schemaRef ds:uri="http://schemas.openxmlformats.org/officeDocument/2006/bibliography"/>
   </ds:schemaRefs>
 </ds:datastoreItem>
-</file>
-
-<file path=customXml/itemProps4.xml><?xml version="1.0" encoding="utf-8"?>
-<ds:datastoreItem xmlns:ds="http://schemas.openxmlformats.org/officeDocument/2006/customXml" ds:itemID="{4D7CEB77-E40C-4D45-8FB2-A4F2E35095F9}">
-  <ds:schemaRefs>
-    <ds:schemaRef ds:uri="http://schemas.microsoft.com/sharepoint/v3/contenttype/forms"/>
-  </ds:schemaRefs>
-</ds:datastoreItem>
 </file>
--- a/documentation/Game On Assessment Task (Jaden).docx
+++ b/documentation/Game On Assessment Task (Jaden).docx
@@ -2517,12 +2517,71 @@
       </w:r>
     </w:p>
     <w:p>
-      <w:pPr>
-        <w:rPr>
+      <w:r>
+        <w:t xml:space="preserve">Me and </w:t>
+      </w:r>
+      <w:proofErr w:type="spellStart"/>
+      <w:r>
+        <w:t>caleb</w:t>
+      </w:r>
+      <w:proofErr w:type="spellEnd"/>
+      <w:r>
+        <w:t xml:space="preserve"> are planning to work together on a game using </w:t>
+      </w:r>
+      <w:r>
+        <w:t>GitHub</w:t>
+      </w:r>
+      <w:r>
+        <w:t xml:space="preserve"> to transfer code </w:t>
+      </w:r>
+      <w:r>
+        <w:t>but</w:t>
+      </w:r>
+    </w:p>
+    <w:p>
+      <w:r>
+        <w:rPr>
+          <w:b/>
+          <w:bCs/>
           <w:i/>
           <w:iCs/>
         </w:rPr>
-      </w:pPr>
+        <w:lastRenderedPageBreak/>
+        <w:t>Link to GitHub Repository</w:t>
+      </w:r>
+      <w:r>
+        <w:rPr>
+          <w:i/>
+          <w:iCs/>
+        </w:rPr>
+        <w:t xml:space="preserve">: </w:t>
+      </w:r>
+      <w:r>
+        <w:rPr>
+          <w:i/>
+          <w:iCs/>
+        </w:rPr>
+        <w:t>https://github.com/TrumpetMonkeyy/11DGT-GameRepo</w:t>
+      </w:r>
+    </w:p>
+    <w:p>
+      <w:pPr>
+        <w:pStyle w:val="Heading2"/>
+      </w:pPr>
+      <w:bookmarkStart w:id="2" w:name="_Toc111662303"/>
+      <w:r>
+        <w:t>Timeline</w:t>
+      </w:r>
+      <w:bookmarkEnd w:id="2"/>
+    </w:p>
+    <w:p>
+      <w:pPr>
+        <w:rPr>
+          <w:i/>
+          <w:iCs/>
+        </w:rPr>
+      </w:pPr>
+      <w:bookmarkStart w:id="3" w:name="_Toc111662304"/>
       <w:r>
         <w:rPr>
           <w:b/>
@@ -2578,97 +2637,60 @@
       </w:r>
     </w:p>
     <w:p>
-      <w:r>
-        <w:rPr>
-          <w:b/>
-          <w:bCs/>
+      <w:pPr>
+        <w:pStyle w:val="Heading2"/>
+      </w:pPr>
+      <w:r>
+        <w:t>Sub tasks</w:t>
+      </w:r>
+      <w:r>
+        <w:t xml:space="preserve"> (Components)</w:t>
+      </w:r>
+      <w:bookmarkEnd w:id="3"/>
+    </w:p>
+    <w:p>
+      <w:pPr>
+        <w:rPr>
           <w:i/>
           <w:iCs/>
         </w:rPr>
-        <w:lastRenderedPageBreak/>
-        <w:t>Link to GitHub Repository</w:t>
-      </w:r>
+      </w:pPr>
       <w:r>
         <w:rPr>
           <w:i/>
           <w:iCs/>
         </w:rPr>
-        <w:t xml:space="preserve">: </w:t>
+        <w:t xml:space="preserve">This is where each </w:t>
       </w:r>
       <w:r>
         <w:rPr>
           <w:i/>
           <w:iCs/>
         </w:rPr>
-        <w:t>https://github.com/TrumpetMonkeyy/11DGT-GameRepo</w:t>
-      </w:r>
-    </w:p>
-    <w:p>
-      <w:pPr>
-        <w:pStyle w:val="Heading2"/>
-      </w:pPr>
-      <w:bookmarkStart w:id="2" w:name="_Toc111662303"/>
-      <w:r>
-        <w:t>Timeline</w:t>
-      </w:r>
-      <w:bookmarkEnd w:id="2"/>
-    </w:p>
-    <w:p>
+        <w:t>component</w:t>
+      </w:r>
       <w:r>
         <w:rPr>
           <w:i/>
           <w:iCs/>
         </w:rPr>
-        <w:t>Your timeline goes here.</w:t>
-      </w:r>
-    </w:p>
-    <w:p>
-      <w:pPr>
-        <w:pStyle w:val="Heading2"/>
-      </w:pPr>
-      <w:bookmarkStart w:id="3" w:name="_Toc111662304"/>
-      <w:r>
-        <w:t>Sub tasks</w:t>
-      </w:r>
-      <w:r>
-        <w:t xml:space="preserve"> (Components)</w:t>
-      </w:r>
-      <w:bookmarkEnd w:id="3"/>
-    </w:p>
-    <w:p>
-      <w:pPr>
+        <w:t xml:space="preserve"> of your game development goes </w:t>
+      </w:r>
+      <w:proofErr w:type="gramStart"/>
+      <w:r>
         <w:rPr>
           <w:i/>
           <w:iCs/>
         </w:rPr>
-      </w:pPr>
+        <w:t>For</w:t>
+      </w:r>
+      <w:proofErr w:type="gramEnd"/>
       <w:r>
         <w:rPr>
           <w:i/>
           <w:iCs/>
         </w:rPr>
-        <w:t xml:space="preserve">This is where each </w:t>
-      </w:r>
-      <w:r>
-        <w:rPr>
-          <w:i/>
-          <w:iCs/>
-        </w:rPr>
-        <w:t>component</w:t>
-      </w:r>
-      <w:r>
-        <w:rPr>
-          <w:i/>
-          <w:iCs/>
-        </w:rPr>
-        <w:t xml:space="preserve"> of your game development goes </w:t>
-      </w:r>
-      <w:r>
-        <w:rPr>
-          <w:i/>
-          <w:iCs/>
-        </w:rPr>
-        <w:t>For example: Start Screen</w:t>
+        <w:t xml:space="preserve"> example: Start Screen</w:t>
       </w:r>
       <w:r>
         <w:rPr>
@@ -2979,22 +3001,88 @@
       <w:r>
         <w:t xml:space="preserve"> </w:t>
       </w:r>
+      <w:r>
+        <w:t>I</w:t>
+      </w:r>
+      <w:r>
+        <w:t xml:space="preserve"> will add a start menu with options to play the game, </w:t>
+      </w:r>
+      <w:r>
+        <w:t xml:space="preserve">get instructions on how to play, and if I have time a </w:t>
+      </w:r>
+      <w:r>
+        <w:t>settings</w:t>
+      </w:r>
+      <w:r>
+        <w:t xml:space="preserve"> menu</w:t>
+      </w:r>
+    </w:p>
+    <w:p>
+      <w:pPr>
+        <w:pStyle w:val="Heading4"/>
+      </w:pPr>
+      <w:r>
+        <w:t>Tests?</w:t>
+      </w:r>
+      <w:r>
+        <w:t xml:space="preserve"> Look at game_testing.docx</w:t>
+      </w:r>
+    </w:p>
+    <w:p/>
+    <w:p>
+      <w:pPr>
+        <w:pStyle w:val="Heading3"/>
+      </w:pPr>
+      <w:r>
+        <w:t>Subtask 3</w:t>
+      </w:r>
+      <w:r>
+        <w:t xml:space="preserve"> (Component 3)</w:t>
+      </w:r>
+    </w:p>
+    <w:p>
+      <w:pPr>
+        <w:pStyle w:val="Heading4"/>
+      </w:pPr>
+      <w:r>
+        <w:t>What?</w:t>
+      </w:r>
+      <w:r>
+        <w:t xml:space="preserve"> Items(tombs), tombs</w:t>
+      </w:r>
+      <w:r>
+        <w:t xml:space="preserve"> are items placed around the map that give </w:t>
+      </w:r>
       <w:proofErr w:type="spellStart"/>
       <w:r>
-        <w:t>i</w:t>
+        <w:t>you</w:t>
       </w:r>
       <w:proofErr w:type="spellEnd"/>
       <w:r>
-        <w:t xml:space="preserve"> will add a start menu with options to play the game, </w:t>
-      </w:r>
-      <w:r>
-        <w:t xml:space="preserve">get instructions on how to play, and if I have time a </w:t>
-      </w:r>
-      <w:r>
-        <w:t>settings</w:t>
-      </w:r>
-      <w:r>
-        <w:t xml:space="preserve"> menu</w:t>
+        <w:t xml:space="preserve"> </w:t>
+      </w:r>
+      <w:r>
+        <w:t>abilities</w:t>
+      </w:r>
+      <w:r>
+        <w:t xml:space="preserve"> that you </w:t>
+      </w:r>
+      <w:proofErr w:type="gramStart"/>
+      <w:r>
+        <w:t xml:space="preserve">are </w:t>
+      </w:r>
+      <w:r>
+        <w:t>able</w:t>
+      </w:r>
+      <w:r>
+        <w:t xml:space="preserve"> to</w:t>
+      </w:r>
+      <w:proofErr w:type="gramEnd"/>
+      <w:r>
+        <w:t xml:space="preserve"> use to fight </w:t>
+      </w:r>
+      <w:r>
+        <w:t xml:space="preserve">enemies </w:t>
       </w:r>
     </w:p>
     <w:p>
@@ -3002,46 +3090,32 @@
         <w:pStyle w:val="Heading4"/>
       </w:pPr>
       <w:r>
+        <w:t>How?</w:t>
+      </w:r>
+      <w:r>
+        <w:t xml:space="preserve"> By placing a tomb sprite around the </w:t>
+      </w:r>
+      <w:proofErr w:type="gramStart"/>
+      <w:r>
+        <w:t>map</w:t>
+      </w:r>
+      <w:proofErr w:type="gramEnd"/>
+      <w:r>
+        <w:t xml:space="preserve"> I can check if the player has </w:t>
+      </w:r>
+      <w:r>
+        <w:t>picked it up, then it stops placing it</w:t>
+      </w:r>
+    </w:p>
+    <w:p>
+      <w:pPr>
+        <w:pStyle w:val="Heading4"/>
+      </w:pPr>
+      <w:r>
         <w:t>Tests?</w:t>
       </w:r>
       <w:r>
         <w:t xml:space="preserve"> Look at game_testing.docx</w:t>
-      </w:r>
-    </w:p>
-    <w:p/>
-    <w:p>
-      <w:pPr>
-        <w:pStyle w:val="Heading3"/>
-      </w:pPr>
-      <w:r>
-        <w:t>Subtask 3</w:t>
-      </w:r>
-      <w:r>
-        <w:t xml:space="preserve"> (Component 3)</w:t>
-      </w:r>
-    </w:p>
-    <w:p>
-      <w:pPr>
-        <w:pStyle w:val="Heading4"/>
-      </w:pPr>
-      <w:r>
-        <w:t>What?</w:t>
-      </w:r>
-    </w:p>
-    <w:p>
-      <w:pPr>
-        <w:pStyle w:val="Heading4"/>
-      </w:pPr>
-      <w:r>
-        <w:t>How?</w:t>
-      </w:r>
-    </w:p>
-    <w:p>
-      <w:pPr>
-        <w:pStyle w:val="Heading4"/>
-      </w:pPr>
-      <w:r>
-        <w:t>Tests?</w:t>
       </w:r>
     </w:p>
     <w:p/>
@@ -3076,317 +3150,88 @@
       </w:r>
     </w:p>
     <w:p>
-      <w:r>
-        <w:t>Look at</w:t>
-      </w:r>
-      <w:r>
-        <w:t xml:space="preserve"> the Game</w:t>
-      </w:r>
-      <w:r>
-        <w:t>_t</w:t>
-      </w:r>
-      <w:r>
-        <w:t>esting</w:t>
-      </w:r>
-      <w:r>
-        <w:t>.docx</w:t>
-      </w:r>
-    </w:p>
-    <w:tbl>
-      <w:tblPr>
-        <w:tblStyle w:val="TableGrid"/>
-        <w:tblW w:w="0" w:type="auto"/>
-        <w:tblLook w:val="04A0" w:firstRow="1" w:lastRow="0" w:firstColumn="1" w:lastColumn="0" w:noHBand="0" w:noVBand="1"/>
-      </w:tblPr>
-      <w:tblGrid>
-        <w:gridCol w:w="2472"/>
-        <w:gridCol w:w="2472"/>
-        <w:gridCol w:w="2472"/>
-        <w:gridCol w:w="2473"/>
-      </w:tblGrid>
-      <w:tr>
-        <w:tc>
-          <w:tcPr>
-            <w:tcW w:w="2472" w:type="dxa"/>
-          </w:tcPr>
-          <w:p>
-            <w:pPr>
-              <w:rPr>
-                <w:b/>
-                <w:bCs/>
-              </w:rPr>
-            </w:pPr>
-            <w:r>
-              <w:rPr>
-                <w:b/>
-                <w:bCs/>
-              </w:rPr>
-              <w:t>What is being tested?</w:t>
-            </w:r>
-          </w:p>
-        </w:tc>
-        <w:tc>
-          <w:tcPr>
-            <w:tcW w:w="2472" w:type="dxa"/>
-          </w:tcPr>
-          <w:p>
-            <w:pPr>
-              <w:rPr>
-                <w:b/>
-                <w:bCs/>
-              </w:rPr>
-            </w:pPr>
-            <w:r>
-              <w:rPr>
-                <w:b/>
-                <w:bCs/>
-              </w:rPr>
-              <w:t>How is it being tested?</w:t>
-            </w:r>
-          </w:p>
-        </w:tc>
-        <w:tc>
-          <w:tcPr>
-            <w:tcW w:w="2472" w:type="dxa"/>
-          </w:tcPr>
-          <w:p>
-            <w:pPr>
-              <w:rPr>
-                <w:b/>
-                <w:bCs/>
-              </w:rPr>
-            </w:pPr>
-            <w:r>
-              <w:rPr>
-                <w:b/>
-                <w:bCs/>
-              </w:rPr>
-              <w:t>Outcome</w:t>
-            </w:r>
-          </w:p>
-        </w:tc>
-        <w:tc>
-          <w:tcPr>
-            <w:tcW w:w="2473" w:type="dxa"/>
-          </w:tcPr>
-          <w:p>
-            <w:pPr>
-              <w:rPr>
-                <w:b/>
-                <w:bCs/>
-              </w:rPr>
-            </w:pPr>
-            <w:r>
-              <w:rPr>
-                <w:b/>
-                <w:bCs/>
-              </w:rPr>
-              <w:t>Fix (if necessary)</w:t>
-            </w:r>
-          </w:p>
-        </w:tc>
-      </w:tr>
-      <w:tr>
-        <w:tc>
-          <w:tcPr>
-            <w:tcW w:w="2472" w:type="dxa"/>
-          </w:tcPr>
-          <w:p/>
-        </w:tc>
-        <w:tc>
-          <w:tcPr>
-            <w:tcW w:w="2472" w:type="dxa"/>
-          </w:tcPr>
-          <w:p/>
-        </w:tc>
-        <w:tc>
-          <w:tcPr>
-            <w:tcW w:w="2472" w:type="dxa"/>
-          </w:tcPr>
-          <w:p/>
-        </w:tc>
-        <w:tc>
-          <w:tcPr>
-            <w:tcW w:w="2473" w:type="dxa"/>
-          </w:tcPr>
-          <w:p/>
-        </w:tc>
-      </w:tr>
-      <w:tr>
-        <w:tc>
-          <w:tcPr>
-            <w:tcW w:w="2472" w:type="dxa"/>
-          </w:tcPr>
-          <w:p/>
-        </w:tc>
-        <w:tc>
-          <w:tcPr>
-            <w:tcW w:w="2472" w:type="dxa"/>
-          </w:tcPr>
-          <w:p/>
-        </w:tc>
-        <w:tc>
-          <w:tcPr>
-            <w:tcW w:w="2472" w:type="dxa"/>
-          </w:tcPr>
-          <w:p/>
-        </w:tc>
-        <w:tc>
-          <w:tcPr>
-            <w:tcW w:w="2473" w:type="dxa"/>
-          </w:tcPr>
-          <w:p/>
-        </w:tc>
-      </w:tr>
-      <w:tr>
-        <w:tc>
-          <w:tcPr>
-            <w:tcW w:w="2472" w:type="dxa"/>
-          </w:tcPr>
-          <w:p/>
-        </w:tc>
-        <w:tc>
-          <w:tcPr>
-            <w:tcW w:w="2472" w:type="dxa"/>
-          </w:tcPr>
-          <w:p/>
-        </w:tc>
-        <w:tc>
-          <w:tcPr>
-            <w:tcW w:w="2472" w:type="dxa"/>
-          </w:tcPr>
-          <w:p/>
-        </w:tc>
-        <w:tc>
-          <w:tcPr>
-            <w:tcW w:w="2473" w:type="dxa"/>
-          </w:tcPr>
-          <w:p/>
-        </w:tc>
-      </w:tr>
-      <w:tr>
-        <w:tc>
-          <w:tcPr>
-            <w:tcW w:w="2472" w:type="dxa"/>
-          </w:tcPr>
-          <w:p/>
-        </w:tc>
-        <w:tc>
-          <w:tcPr>
-            <w:tcW w:w="2472" w:type="dxa"/>
-          </w:tcPr>
-          <w:p/>
-        </w:tc>
-        <w:tc>
-          <w:tcPr>
-            <w:tcW w:w="2472" w:type="dxa"/>
-          </w:tcPr>
-          <w:p/>
-        </w:tc>
-        <w:tc>
-          <w:tcPr>
-            <w:tcW w:w="2473" w:type="dxa"/>
-          </w:tcPr>
-          <w:p/>
-        </w:tc>
-      </w:tr>
-      <w:tr>
-        <w:tc>
-          <w:tcPr>
-            <w:tcW w:w="2472" w:type="dxa"/>
-          </w:tcPr>
-          <w:p/>
-        </w:tc>
-        <w:tc>
-          <w:tcPr>
-            <w:tcW w:w="2472" w:type="dxa"/>
-          </w:tcPr>
-          <w:p/>
-        </w:tc>
-        <w:tc>
-          <w:tcPr>
-            <w:tcW w:w="2472" w:type="dxa"/>
-          </w:tcPr>
-          <w:p/>
-        </w:tc>
-        <w:tc>
-          <w:tcPr>
-            <w:tcW w:w="2473" w:type="dxa"/>
-          </w:tcPr>
-          <w:p/>
-        </w:tc>
-      </w:tr>
-      <w:tr>
-        <w:tc>
-          <w:tcPr>
-            <w:tcW w:w="2472" w:type="dxa"/>
-          </w:tcPr>
-          <w:p/>
-        </w:tc>
-        <w:tc>
-          <w:tcPr>
-            <w:tcW w:w="2472" w:type="dxa"/>
-          </w:tcPr>
-          <w:p/>
-        </w:tc>
-        <w:tc>
-          <w:tcPr>
-            <w:tcW w:w="2472" w:type="dxa"/>
-          </w:tcPr>
-          <w:p/>
-        </w:tc>
-        <w:tc>
-          <w:tcPr>
-            <w:tcW w:w="2473" w:type="dxa"/>
-          </w:tcPr>
-          <w:p/>
-        </w:tc>
-      </w:tr>
-    </w:tbl>
-    <w:p/>
-    <w:p>
-      <w:r>
-        <w:t>Show how your tests have improved your game!</w:t>
-      </w:r>
-    </w:p>
-    <w:p>
-      <w:pPr>
-        <w:pStyle w:val="Heading1"/>
-      </w:pPr>
-      <w:r>
-        <w:lastRenderedPageBreak/>
-        <w:t>Version Control Evidence</w:t>
-      </w:r>
-    </w:p>
-    <w:p>
       <w:pPr>
         <w:rPr>
           <w:i/>
           <w:iCs/>
         </w:rPr>
       </w:pPr>
-      <w:r>
+    </w:p>
+    <w:p>
+      <w:r>
+        <w:t>Look at</w:t>
+      </w:r>
+      <w:r>
+        <w:t xml:space="preserve"> the Game</w:t>
+      </w:r>
+      <w:r>
+        <w:t>_t</w:t>
+      </w:r>
+      <w:r>
+        <w:t>esting</w:t>
+      </w:r>
+      <w:r>
+        <w:t>.docx</w:t>
+      </w:r>
+    </w:p>
+    <w:p>
+      <w:r>
+        <w:t>Show how your tests have improved your game!</w:t>
+      </w:r>
+    </w:p>
+    <w:p>
+      <w:pPr>
+        <w:pStyle w:val="Heading1"/>
+      </w:pPr>
+      <w:r>
+        <w:t>Version Control Evidence</w:t>
+      </w:r>
+    </w:p>
+    <w:p>
+      <w:pPr>
         <w:rPr>
           <w:i/>
           <w:iCs/>
         </w:rPr>
-        <w:t xml:space="preserve">Your version control evidence should go here.  This could be in the form of annotated screenshots which show you </w:t>
-      </w:r>
-      <w:proofErr w:type="spellStart"/>
+      </w:pPr>
       <w:r>
         <w:rPr>
           <w:i/>
           <w:iCs/>
         </w:rPr>
-        <w:t>you</w:t>
-      </w:r>
-      <w:proofErr w:type="spellEnd"/>
+        <w:t xml:space="preserve">Your version control evidence should go here.  This could be in the form of annotated screenshots which show you </w:t>
+      </w:r>
+      <w:proofErr w:type="spellStart"/>
       <w:r>
         <w:rPr>
           <w:i/>
           <w:iCs/>
         </w:rPr>
-        <w:t xml:space="preserve"> managed this process or you could make a brief screencast explaining how you implemented version control.</w:t>
+        <w:t>you</w:t>
+      </w:r>
+      <w:proofErr w:type="spellEnd"/>
+      <w:r>
+        <w:rPr>
+          <w:i/>
+          <w:iCs/>
+        </w:rPr>
+        <w:t xml:space="preserve"> managed this </w:t>
+      </w:r>
+      <w:proofErr w:type="gramStart"/>
+      <w:r>
+        <w:rPr>
+          <w:i/>
+          <w:iCs/>
+        </w:rPr>
+        <w:t>process</w:t>
+      </w:r>
+      <w:proofErr w:type="gramEnd"/>
+      <w:r>
+        <w:rPr>
+          <w:i/>
+          <w:iCs/>
+        </w:rPr>
+        <w:t xml:space="preserve"> or you could make a brief screencast explaining how you implemented version control.</w:t>
       </w:r>
     </w:p>
     <w:p>
@@ -3426,6 +3271,7 @@
         <w:pStyle w:val="Heading1"/>
       </w:pPr>
       <w:r>
+        <w:lastRenderedPageBreak/>
         <w:t>Implications</w:t>
       </w:r>
     </w:p>
@@ -3491,7 +3337,15 @@
         <w:t>game</w:t>
       </w:r>
       <w:r>
-        <w:t xml:space="preserve"> has taken into account relevant </w:t>
+        <w:t xml:space="preserve"> has </w:t>
+      </w:r>
+      <w:proofErr w:type="gramStart"/>
+      <w:r>
+        <w:t>taken into account</w:t>
+      </w:r>
+      <w:proofErr w:type="gramEnd"/>
+      <w:r>
+        <w:t xml:space="preserve"> relevant </w:t>
       </w:r>
       <w:proofErr w:type="spellStart"/>
       <w:r>
@@ -3541,8 +3395,13 @@
       <w:r>
         <w:t xml:space="preserve">, </w:t>
       </w:r>
-      <w:r>
-        <w:t>The asset pack I used</w:t>
+      <w:proofErr w:type="gramStart"/>
+      <w:r>
+        <w:t>The</w:t>
+      </w:r>
+      <w:proofErr w:type="gramEnd"/>
+      <w:r>
+        <w:t xml:space="preserve"> asset pack I used</w:t>
       </w:r>
       <w:r>
         <w:t xml:space="preserve">, used </w:t>
@@ -3605,8 +3464,13 @@
       <w:r>
         <w:t xml:space="preserve">, </w:t>
       </w:r>
-      <w:r>
-        <w:t>The tile map video I didn’t use in the end</w:t>
+      <w:proofErr w:type="gramStart"/>
+      <w:r>
+        <w:t>The</w:t>
+      </w:r>
+      <w:proofErr w:type="gramEnd"/>
+      <w:r>
+        <w:t xml:space="preserve"> tile map video I didn’t use in the end</w:t>
       </w:r>
       <w:r>
         <w:t>, 16/07/</w:t>
@@ -3796,12 +3660,28 @@
         <w:t>bibliography </w:t>
       </w:r>
       <w:r>
-        <w:t>listing all of your reference materials.</w:t>
-      </w:r>
-    </w:p>
-    <w:p>
-      <w:r>
-        <w:t>For referencing websites it is important that you record the date that you accessed the material as it can change.</w:t>
+        <w:t xml:space="preserve">listing </w:t>
+      </w:r>
+      <w:proofErr w:type="gramStart"/>
+      <w:r>
+        <w:t>all of</w:t>
+      </w:r>
+      <w:proofErr w:type="gramEnd"/>
+      <w:r>
+        <w:t xml:space="preserve"> your reference materials.</w:t>
+      </w:r>
+    </w:p>
+    <w:p>
+      <w:r>
+        <w:t xml:space="preserve">For referencing </w:t>
+      </w:r>
+      <w:proofErr w:type="gramStart"/>
+      <w:r>
+        <w:t>websites</w:t>
+      </w:r>
+      <w:proofErr w:type="gramEnd"/>
+      <w:r>
+        <w:t xml:space="preserve"> it is important that you record the date that you accessed the material as it can change.</w:t>
       </w:r>
     </w:p>
     <w:p>
@@ -3832,7 +3712,6 @@
         <w:ind w:left="142"/>
       </w:pPr>
       <w:r>
-        <w:lastRenderedPageBreak/>
         <w:t>Andrew Thawley 2021, </w:t>
       </w:r>
       <w:r>
@@ -5470,17 +5349,6 @@
 </file>
 
 <file path=customXml/item1.xml><?xml version="1.0" encoding="utf-8"?>
-<p:properties xmlns:p="http://schemas.microsoft.com/office/2006/metadata/properties" xmlns:xsi="http://www.w3.org/2001/XMLSchema-instance" xmlns:pc="http://schemas.microsoft.com/office/infopath/2007/PartnerControls">
-  <documentManagement>
-    <TaxCatchAll xmlns="5cb1a4e7-2ace-4f63-99e0-03f35c5bcdf3" xsi:nil="true"/>
-    <lcf76f155ced4ddcb4097134ff3c332f xmlns="0ab36871-ee11-494f-9412-8df363ba407c">
-      <Terms xmlns="http://schemas.microsoft.com/office/infopath/2007/PartnerControls"/>
-    </lcf76f155ced4ddcb4097134ff3c332f>
-  </documentManagement>
-</p:properties>
-</file>
-
-<file path=customXml/item2.xml><?xml version="1.0" encoding="utf-8"?>
 <ct:contentTypeSchema xmlns:ct="http://schemas.microsoft.com/office/2006/metadata/contentType" xmlns:ma="http://schemas.microsoft.com/office/2006/metadata/properties/metaAttributes" ct:_="" ma:_="" ma:contentTypeName="Document" ma:contentTypeID="0x010100AE79E61001C1CE4BACE3486CA64F4372" ma:contentTypeVersion="12" ma:contentTypeDescription="Create a new document." ma:contentTypeScope="" ma:versionID="3882accffe65b46b74b53ff7fd970e82">
   <xsd:schema xmlns:xsd="http://www.w3.org/2001/XMLSchema" xmlns:xs="http://www.w3.org/2001/XMLSchema" xmlns:p="http://schemas.microsoft.com/office/2006/metadata/properties" xmlns:ns2="0ab36871-ee11-494f-9412-8df363ba407c" xmlns:ns3="5cb1a4e7-2ace-4f63-99e0-03f35c5bcdf3" targetNamespace="http://schemas.microsoft.com/office/2006/metadata/properties" ma:root="true" ma:fieldsID="2e5a80f09c8da10211f783dc7cd625e7" ns2:_="" ns3:_="">
     <xsd:import namespace="0ab36871-ee11-494f-9412-8df363ba407c"/>
@@ -5681,7 +5549,22 @@
 </ct:contentTypeSchema>
 </file>
 
+<file path=customXml/item2.xml><?xml version="1.0" encoding="utf-8"?>
+<p:properties xmlns:p="http://schemas.microsoft.com/office/2006/metadata/properties" xmlns:xsi="http://www.w3.org/2001/XMLSchema-instance" xmlns:pc="http://schemas.microsoft.com/office/infopath/2007/PartnerControls">
+  <documentManagement>
+    <TaxCatchAll xmlns="5cb1a4e7-2ace-4f63-99e0-03f35c5bcdf3" xsi:nil="true"/>
+    <lcf76f155ced4ddcb4097134ff3c332f xmlns="0ab36871-ee11-494f-9412-8df363ba407c">
+      <Terms xmlns="http://schemas.microsoft.com/office/infopath/2007/PartnerControls"/>
+    </lcf76f155ced4ddcb4097134ff3c332f>
+  </documentManagement>
+</p:properties>
+</file>
+
 <file path=customXml/item3.xml><?xml version="1.0" encoding="utf-8"?>
+<b:Sources xmlns:b="http://schemas.openxmlformats.org/officeDocument/2006/bibliography" xmlns="http://schemas.openxmlformats.org/officeDocument/2006/bibliography" SelectedStyle="\APASixthEditionOfficeOnline.xsl" StyleName="APA" Version="6"/>
+</file>
+
+<file path=customXml/item4.xml><?xml version="1.0" encoding="utf-8"?>
 <?mso-contentType ?>
 <FormTemplates xmlns="http://schemas.microsoft.com/sharepoint/v3/contenttype/forms">
   <Display>DocumentLibraryForm</Display>
@@ -5690,22 +5573,7 @@
 </FormTemplates>
 </file>
 
-<file path=customXml/item4.xml><?xml version="1.0" encoding="utf-8"?>
-<b:Sources xmlns:b="http://schemas.openxmlformats.org/officeDocument/2006/bibliography" xmlns="http://schemas.openxmlformats.org/officeDocument/2006/bibliography" SelectedStyle="\APASixthEditionOfficeOnline.xsl" StyleName="APA" Version="6"/>
-</file>
-
 <file path=customXml/itemProps1.xml><?xml version="1.0" encoding="utf-8"?>
-<ds:datastoreItem xmlns:ds="http://schemas.openxmlformats.org/officeDocument/2006/customXml" ds:itemID="{C97703CF-1F1C-4A87-AA54-735427795AC2}">
-  <ds:schemaRefs>
-    <ds:schemaRef ds:uri="http://schemas.microsoft.com/office/2006/metadata/properties"/>
-    <ds:schemaRef ds:uri="http://schemas.microsoft.com/office/infopath/2007/PartnerControls"/>
-    <ds:schemaRef ds:uri="5cb1a4e7-2ace-4f63-99e0-03f35c5bcdf3"/>
-    <ds:schemaRef ds:uri="0ab36871-ee11-494f-9412-8df363ba407c"/>
-  </ds:schemaRefs>
-</ds:datastoreItem>
-</file>
-
-<file path=customXml/itemProps2.xml><?xml version="1.0" encoding="utf-8"?>
 <ds:datastoreItem xmlns:ds="http://schemas.openxmlformats.org/officeDocument/2006/customXml" ds:itemID="{6ECF8CCA-A343-49FD-8ED5-09A9ABB0A9B7}">
   <ds:schemaRefs>
     <ds:schemaRef ds:uri="http://schemas.microsoft.com/office/2006/metadata/contentType"/>
@@ -5724,18 +5592,29 @@
 </ds:datastoreItem>
 </file>
 
+<file path=customXml/itemProps2.xml><?xml version="1.0" encoding="utf-8"?>
+<ds:datastoreItem xmlns:ds="http://schemas.openxmlformats.org/officeDocument/2006/customXml" ds:itemID="{C97703CF-1F1C-4A87-AA54-735427795AC2}">
+  <ds:schemaRefs>
+    <ds:schemaRef ds:uri="http://schemas.microsoft.com/office/2006/metadata/properties"/>
+    <ds:schemaRef ds:uri="http://schemas.microsoft.com/office/infopath/2007/PartnerControls"/>
+    <ds:schemaRef ds:uri="5cb1a4e7-2ace-4f63-99e0-03f35c5bcdf3"/>
+    <ds:schemaRef ds:uri="0ab36871-ee11-494f-9412-8df363ba407c"/>
+  </ds:schemaRefs>
+</ds:datastoreItem>
+</file>
+
 <file path=customXml/itemProps3.xml><?xml version="1.0" encoding="utf-8"?>
+<ds:datastoreItem xmlns:ds="http://schemas.openxmlformats.org/officeDocument/2006/customXml" ds:itemID="{9BFC0F43-A21B-4643-A57B-2C29F8AD883B}">
+  <ds:schemaRefs>
+    <ds:schemaRef ds:uri="http://schemas.openxmlformats.org/officeDocument/2006/bibliography"/>
+  </ds:schemaRefs>
+</ds:datastoreItem>
+</file>
+
+<file path=customXml/itemProps4.xml><?xml version="1.0" encoding="utf-8"?>
 <ds:datastoreItem xmlns:ds="http://schemas.openxmlformats.org/officeDocument/2006/customXml" ds:itemID="{4D7CEB77-E40C-4D45-8FB2-A4F2E35095F9}">
   <ds:schemaRefs>
     <ds:schemaRef ds:uri="http://schemas.microsoft.com/sharepoint/v3/contenttype/forms"/>
   </ds:schemaRefs>
 </ds:datastoreItem>
-</file>
-
-<file path=customXml/itemProps4.xml><?xml version="1.0" encoding="utf-8"?>
-<ds:datastoreItem xmlns:ds="http://schemas.openxmlformats.org/officeDocument/2006/customXml" ds:itemID="{9BFC0F43-A21B-4643-A57B-2C29F8AD883B}">
-  <ds:schemaRefs>
-    <ds:schemaRef ds:uri="http://schemas.openxmlformats.org/officeDocument/2006/bibliography"/>
-  </ds:schemaRefs>
-</ds:datastoreItem>
 </file>
--- a/documentation/Game On Assessment Task (Jaden).docx
+++ b/documentation/Game On Assessment Task (Jaden).docx
@@ -2517,71 +2517,12 @@
       </w:r>
     </w:p>
     <w:p>
-      <w:r>
-        <w:t xml:space="preserve">Me and </w:t>
-      </w:r>
-      <w:proofErr w:type="spellStart"/>
-      <w:r>
-        <w:t>caleb</w:t>
-      </w:r>
-      <w:proofErr w:type="spellEnd"/>
-      <w:r>
-        <w:t xml:space="preserve"> are planning to work together on a game using </w:t>
-      </w:r>
-      <w:r>
-        <w:t>GitHub</w:t>
-      </w:r>
-      <w:r>
-        <w:t xml:space="preserve"> to transfer code </w:t>
-      </w:r>
-      <w:r>
-        <w:t>but</w:t>
-      </w:r>
-    </w:p>
-    <w:p>
-      <w:r>
-        <w:rPr>
-          <w:b/>
-          <w:bCs/>
+      <w:pPr>
+        <w:rPr>
           <w:i/>
           <w:iCs/>
         </w:rPr>
-        <w:lastRenderedPageBreak/>
-        <w:t>Link to GitHub Repository</w:t>
-      </w:r>
-      <w:r>
-        <w:rPr>
-          <w:i/>
-          <w:iCs/>
-        </w:rPr>
-        <w:t xml:space="preserve">: </w:t>
-      </w:r>
-      <w:r>
-        <w:rPr>
-          <w:i/>
-          <w:iCs/>
-        </w:rPr>
-        <w:t>https://github.com/TrumpetMonkeyy/11DGT-GameRepo</w:t>
-      </w:r>
-    </w:p>
-    <w:p>
-      <w:pPr>
-        <w:pStyle w:val="Heading2"/>
-      </w:pPr>
-      <w:bookmarkStart w:id="2" w:name="_Toc111662303"/>
-      <w:r>
-        <w:t>Timeline</w:t>
-      </w:r>
-      <w:bookmarkEnd w:id="2"/>
-    </w:p>
-    <w:p>
-      <w:pPr>
-        <w:rPr>
-          <w:i/>
-          <w:iCs/>
-        </w:rPr>
-      </w:pPr>
-      <w:bookmarkStart w:id="3" w:name="_Toc111662304"/>
+      </w:pPr>
       <w:r>
         <w:rPr>
           <w:b/>
@@ -2637,60 +2578,97 @@
       </w:r>
     </w:p>
     <w:p>
-      <w:pPr>
-        <w:pStyle w:val="Heading2"/>
-      </w:pPr>
-      <w:r>
-        <w:t>Sub tasks</w:t>
-      </w:r>
-      <w:r>
-        <w:t xml:space="preserve"> (Components)</w:t>
-      </w:r>
-      <w:bookmarkEnd w:id="3"/>
-    </w:p>
-    <w:p>
-      <w:pPr>
-        <w:rPr>
+      <w:r>
+        <w:rPr>
+          <w:b/>
+          <w:bCs/>
           <w:i/>
           <w:iCs/>
         </w:rPr>
-      </w:pPr>
+        <w:lastRenderedPageBreak/>
+        <w:t>Link to GitHub Repository</w:t>
+      </w:r>
       <w:r>
         <w:rPr>
           <w:i/>
           <w:iCs/>
         </w:rPr>
-        <w:t xml:space="preserve">This is where each </w:t>
+        <w:t xml:space="preserve">: </w:t>
       </w:r>
       <w:r>
         <w:rPr>
           <w:i/>
           <w:iCs/>
         </w:rPr>
-        <w:t>component</w:t>
-      </w:r>
+        <w:t>https://github.com/TrumpetMonkeyy/11DGT-GameRepo</w:t>
+      </w:r>
+    </w:p>
+    <w:p>
+      <w:pPr>
+        <w:pStyle w:val="Heading2"/>
+      </w:pPr>
+      <w:bookmarkStart w:id="2" w:name="_Toc111662303"/>
+      <w:r>
+        <w:t>Timeline</w:t>
+      </w:r>
+      <w:bookmarkEnd w:id="2"/>
+    </w:p>
+    <w:p>
       <w:r>
         <w:rPr>
           <w:i/>
           <w:iCs/>
         </w:rPr>
-        <w:t xml:space="preserve"> of your game development goes </w:t>
-      </w:r>
-      <w:proofErr w:type="gramStart"/>
-      <w:r>
+        <w:t>Your timeline goes here.</w:t>
+      </w:r>
+    </w:p>
+    <w:p>
+      <w:pPr>
+        <w:pStyle w:val="Heading2"/>
+      </w:pPr>
+      <w:bookmarkStart w:id="3" w:name="_Toc111662304"/>
+      <w:r>
+        <w:t>Sub tasks</w:t>
+      </w:r>
+      <w:r>
+        <w:t xml:space="preserve"> (Components)</w:t>
+      </w:r>
+      <w:bookmarkEnd w:id="3"/>
+    </w:p>
+    <w:p>
+      <w:pPr>
         <w:rPr>
           <w:i/>
           <w:iCs/>
         </w:rPr>
-        <w:t>For</w:t>
-      </w:r>
-      <w:proofErr w:type="gramEnd"/>
+      </w:pPr>
       <w:r>
         <w:rPr>
           <w:i/>
           <w:iCs/>
         </w:rPr>
-        <w:t xml:space="preserve"> example: Start Screen</w:t>
+        <w:t xml:space="preserve">This is where each </w:t>
+      </w:r>
+      <w:r>
+        <w:rPr>
+          <w:i/>
+          <w:iCs/>
+        </w:rPr>
+        <w:t>component</w:t>
+      </w:r>
+      <w:r>
+        <w:rPr>
+          <w:i/>
+          <w:iCs/>
+        </w:rPr>
+        <w:t xml:space="preserve"> of your game development goes </w:t>
+      </w:r>
+      <w:r>
+        <w:rPr>
+          <w:i/>
+          <w:iCs/>
+        </w:rPr>
+        <w:t>For example: Start Screen</w:t>
       </w:r>
       <w:r>
         <w:rPr>
@@ -3001,9 +2979,11 @@
       <w:r>
         <w:t xml:space="preserve"> </w:t>
       </w:r>
-      <w:r>
-        <w:t>I</w:t>
-      </w:r>
+      <w:proofErr w:type="spellStart"/>
+      <w:r>
+        <w:t>i</w:t>
+      </w:r>
+      <w:proofErr w:type="spellEnd"/>
       <w:r>
         <w:t xml:space="preserve"> will add a start menu with options to play the game, </w:t>
       </w:r>
@@ -3047,43 +3027,6 @@
       <w:r>
         <w:t>What?</w:t>
       </w:r>
-      <w:r>
-        <w:t xml:space="preserve"> Items(tombs), tombs</w:t>
-      </w:r>
-      <w:r>
-        <w:t xml:space="preserve"> are items placed around the map that give </w:t>
-      </w:r>
-      <w:proofErr w:type="spellStart"/>
-      <w:r>
-        <w:t>you</w:t>
-      </w:r>
-      <w:proofErr w:type="spellEnd"/>
-      <w:r>
-        <w:t xml:space="preserve"> </w:t>
-      </w:r>
-      <w:r>
-        <w:t>abilities</w:t>
-      </w:r>
-      <w:r>
-        <w:t xml:space="preserve"> that you </w:t>
-      </w:r>
-      <w:proofErr w:type="gramStart"/>
-      <w:r>
-        <w:t xml:space="preserve">are </w:t>
-      </w:r>
-      <w:r>
-        <w:t>able</w:t>
-      </w:r>
-      <w:r>
-        <w:t xml:space="preserve"> to</w:t>
-      </w:r>
-      <w:proofErr w:type="gramEnd"/>
-      <w:r>
-        <w:t xml:space="preserve"> use to fight </w:t>
-      </w:r>
-      <w:r>
-        <w:t xml:space="preserve">enemies </w:t>
-      </w:r>
     </w:p>
     <w:p>
       <w:pPr>
@@ -3092,20 +3035,6 @@
       <w:r>
         <w:t>How?</w:t>
       </w:r>
-      <w:r>
-        <w:t xml:space="preserve"> By placing a tomb sprite around the </w:t>
-      </w:r>
-      <w:proofErr w:type="gramStart"/>
-      <w:r>
-        <w:t>map</w:t>
-      </w:r>
-      <w:proofErr w:type="gramEnd"/>
-      <w:r>
-        <w:t xml:space="preserve"> I can check if the player has </w:t>
-      </w:r>
-      <w:r>
-        <w:t>picked it up, then it stops placing it</w:t>
-      </w:r>
     </w:p>
     <w:p>
       <w:pPr>
@@ -3113,9 +3042,6 @@
       </w:pPr>
       <w:r>
         <w:t>Tests?</w:t>
-      </w:r>
-      <w:r>
-        <w:t xml:space="preserve"> Look at game_testing.docx</w:t>
       </w:r>
     </w:p>
     <w:p/>
@@ -3150,88 +3076,317 @@
       </w:r>
     </w:p>
     <w:p>
+      <w:r>
+        <w:t>Look at</w:t>
+      </w:r>
+      <w:r>
+        <w:t xml:space="preserve"> the Game</w:t>
+      </w:r>
+      <w:r>
+        <w:t>_t</w:t>
+      </w:r>
+      <w:r>
+        <w:t>esting</w:t>
+      </w:r>
+      <w:r>
+        <w:t>.docx</w:t>
+      </w:r>
+    </w:p>
+    <w:tbl>
+      <w:tblPr>
+        <w:tblStyle w:val="TableGrid"/>
+        <w:tblW w:w="0" w:type="auto"/>
+        <w:tblLook w:val="04A0" w:firstRow="1" w:lastRow="0" w:firstColumn="1" w:lastColumn="0" w:noHBand="0" w:noVBand="1"/>
+      </w:tblPr>
+      <w:tblGrid>
+        <w:gridCol w:w="2472"/>
+        <w:gridCol w:w="2472"/>
+        <w:gridCol w:w="2472"/>
+        <w:gridCol w:w="2473"/>
+      </w:tblGrid>
+      <w:tr>
+        <w:tc>
+          <w:tcPr>
+            <w:tcW w:w="2472" w:type="dxa"/>
+          </w:tcPr>
+          <w:p>
+            <w:pPr>
+              <w:rPr>
+                <w:b/>
+                <w:bCs/>
+              </w:rPr>
+            </w:pPr>
+            <w:r>
+              <w:rPr>
+                <w:b/>
+                <w:bCs/>
+              </w:rPr>
+              <w:t>What is being tested?</w:t>
+            </w:r>
+          </w:p>
+        </w:tc>
+        <w:tc>
+          <w:tcPr>
+            <w:tcW w:w="2472" w:type="dxa"/>
+          </w:tcPr>
+          <w:p>
+            <w:pPr>
+              <w:rPr>
+                <w:b/>
+                <w:bCs/>
+              </w:rPr>
+            </w:pPr>
+            <w:r>
+              <w:rPr>
+                <w:b/>
+                <w:bCs/>
+              </w:rPr>
+              <w:t>How is it being tested?</w:t>
+            </w:r>
+          </w:p>
+        </w:tc>
+        <w:tc>
+          <w:tcPr>
+            <w:tcW w:w="2472" w:type="dxa"/>
+          </w:tcPr>
+          <w:p>
+            <w:pPr>
+              <w:rPr>
+                <w:b/>
+                <w:bCs/>
+              </w:rPr>
+            </w:pPr>
+            <w:r>
+              <w:rPr>
+                <w:b/>
+                <w:bCs/>
+              </w:rPr>
+              <w:t>Outcome</w:t>
+            </w:r>
+          </w:p>
+        </w:tc>
+        <w:tc>
+          <w:tcPr>
+            <w:tcW w:w="2473" w:type="dxa"/>
+          </w:tcPr>
+          <w:p>
+            <w:pPr>
+              <w:rPr>
+                <w:b/>
+                <w:bCs/>
+              </w:rPr>
+            </w:pPr>
+            <w:r>
+              <w:rPr>
+                <w:b/>
+                <w:bCs/>
+              </w:rPr>
+              <w:t>Fix (if necessary)</w:t>
+            </w:r>
+          </w:p>
+        </w:tc>
+      </w:tr>
+      <w:tr>
+        <w:tc>
+          <w:tcPr>
+            <w:tcW w:w="2472" w:type="dxa"/>
+          </w:tcPr>
+          <w:p/>
+        </w:tc>
+        <w:tc>
+          <w:tcPr>
+            <w:tcW w:w="2472" w:type="dxa"/>
+          </w:tcPr>
+          <w:p/>
+        </w:tc>
+        <w:tc>
+          <w:tcPr>
+            <w:tcW w:w="2472" w:type="dxa"/>
+          </w:tcPr>
+          <w:p/>
+        </w:tc>
+        <w:tc>
+          <w:tcPr>
+            <w:tcW w:w="2473" w:type="dxa"/>
+          </w:tcPr>
+          <w:p/>
+        </w:tc>
+      </w:tr>
+      <w:tr>
+        <w:tc>
+          <w:tcPr>
+            <w:tcW w:w="2472" w:type="dxa"/>
+          </w:tcPr>
+          <w:p/>
+        </w:tc>
+        <w:tc>
+          <w:tcPr>
+            <w:tcW w:w="2472" w:type="dxa"/>
+          </w:tcPr>
+          <w:p/>
+        </w:tc>
+        <w:tc>
+          <w:tcPr>
+            <w:tcW w:w="2472" w:type="dxa"/>
+          </w:tcPr>
+          <w:p/>
+        </w:tc>
+        <w:tc>
+          <w:tcPr>
+            <w:tcW w:w="2473" w:type="dxa"/>
+          </w:tcPr>
+          <w:p/>
+        </w:tc>
+      </w:tr>
+      <w:tr>
+        <w:tc>
+          <w:tcPr>
+            <w:tcW w:w="2472" w:type="dxa"/>
+          </w:tcPr>
+          <w:p/>
+        </w:tc>
+        <w:tc>
+          <w:tcPr>
+            <w:tcW w:w="2472" w:type="dxa"/>
+          </w:tcPr>
+          <w:p/>
+        </w:tc>
+        <w:tc>
+          <w:tcPr>
+            <w:tcW w:w="2472" w:type="dxa"/>
+          </w:tcPr>
+          <w:p/>
+        </w:tc>
+        <w:tc>
+          <w:tcPr>
+            <w:tcW w:w="2473" w:type="dxa"/>
+          </w:tcPr>
+          <w:p/>
+        </w:tc>
+      </w:tr>
+      <w:tr>
+        <w:tc>
+          <w:tcPr>
+            <w:tcW w:w="2472" w:type="dxa"/>
+          </w:tcPr>
+          <w:p/>
+        </w:tc>
+        <w:tc>
+          <w:tcPr>
+            <w:tcW w:w="2472" w:type="dxa"/>
+          </w:tcPr>
+          <w:p/>
+        </w:tc>
+        <w:tc>
+          <w:tcPr>
+            <w:tcW w:w="2472" w:type="dxa"/>
+          </w:tcPr>
+          <w:p/>
+        </w:tc>
+        <w:tc>
+          <w:tcPr>
+            <w:tcW w:w="2473" w:type="dxa"/>
+          </w:tcPr>
+          <w:p/>
+        </w:tc>
+      </w:tr>
+      <w:tr>
+        <w:tc>
+          <w:tcPr>
+            <w:tcW w:w="2472" w:type="dxa"/>
+          </w:tcPr>
+          <w:p/>
+        </w:tc>
+        <w:tc>
+          <w:tcPr>
+            <w:tcW w:w="2472" w:type="dxa"/>
+          </w:tcPr>
+          <w:p/>
+        </w:tc>
+        <w:tc>
+          <w:tcPr>
+            <w:tcW w:w="2472" w:type="dxa"/>
+          </w:tcPr>
+          <w:p/>
+        </w:tc>
+        <w:tc>
+          <w:tcPr>
+            <w:tcW w:w="2473" w:type="dxa"/>
+          </w:tcPr>
+          <w:p/>
+        </w:tc>
+      </w:tr>
+      <w:tr>
+        <w:tc>
+          <w:tcPr>
+            <w:tcW w:w="2472" w:type="dxa"/>
+          </w:tcPr>
+          <w:p/>
+        </w:tc>
+        <w:tc>
+          <w:tcPr>
+            <w:tcW w:w="2472" w:type="dxa"/>
+          </w:tcPr>
+          <w:p/>
+        </w:tc>
+        <w:tc>
+          <w:tcPr>
+            <w:tcW w:w="2472" w:type="dxa"/>
+          </w:tcPr>
+          <w:p/>
+        </w:tc>
+        <w:tc>
+          <w:tcPr>
+            <w:tcW w:w="2473" w:type="dxa"/>
+          </w:tcPr>
+          <w:p/>
+        </w:tc>
+      </w:tr>
+    </w:tbl>
+    <w:p/>
+    <w:p>
+      <w:r>
+        <w:t>Show how your tests have improved your game!</w:t>
+      </w:r>
+    </w:p>
+    <w:p>
+      <w:pPr>
+        <w:pStyle w:val="Heading1"/>
+      </w:pPr>
+      <w:r>
+        <w:lastRenderedPageBreak/>
+        <w:t>Version Control Evidence</w:t>
+      </w:r>
+    </w:p>
+    <w:p>
       <w:pPr>
         <w:rPr>
           <w:i/>
           <w:iCs/>
         </w:rPr>
       </w:pPr>
-    </w:p>
-    <w:p>
-      <w:r>
-        <w:t>Look at</w:t>
-      </w:r>
-      <w:r>
-        <w:t xml:space="preserve"> the Game</w:t>
-      </w:r>
-      <w:r>
-        <w:t>_t</w:t>
-      </w:r>
-      <w:r>
-        <w:t>esting</w:t>
-      </w:r>
-      <w:r>
-        <w:t>.docx</w:t>
-      </w:r>
-    </w:p>
-    <w:p>
-      <w:r>
-        <w:t>Show how your tests have improved your game!</w:t>
-      </w:r>
-    </w:p>
-    <w:p>
-      <w:pPr>
-        <w:pStyle w:val="Heading1"/>
-      </w:pPr>
-      <w:r>
-        <w:t>Version Control Evidence</w:t>
-      </w:r>
-    </w:p>
-    <w:p>
-      <w:pPr>
+      <w:r>
         <w:rPr>
           <w:i/>
           <w:iCs/>
         </w:rPr>
-      </w:pPr>
+        <w:t xml:space="preserve">Your version control evidence should go here.  This could be in the form of annotated screenshots which show you </w:t>
+      </w:r>
+      <w:proofErr w:type="spellStart"/>
       <w:r>
         <w:rPr>
           <w:i/>
           <w:iCs/>
         </w:rPr>
-        <w:t xml:space="preserve">Your version control evidence should go here.  This could be in the form of annotated screenshots which show you </w:t>
-      </w:r>
-      <w:proofErr w:type="spellStart"/>
+        <w:t>you</w:t>
+      </w:r>
+      <w:proofErr w:type="spellEnd"/>
       <w:r>
         <w:rPr>
           <w:i/>
           <w:iCs/>
         </w:rPr>
-        <w:t>you</w:t>
-      </w:r>
-      <w:proofErr w:type="spellEnd"/>
-      <w:r>
-        <w:rPr>
-          <w:i/>
-          <w:iCs/>
-        </w:rPr>
-        <w:t xml:space="preserve"> managed this </w:t>
-      </w:r>
-      <w:proofErr w:type="gramStart"/>
-      <w:r>
-        <w:rPr>
-          <w:i/>
-          <w:iCs/>
-        </w:rPr>
-        <w:t>process</w:t>
-      </w:r>
-      <w:proofErr w:type="gramEnd"/>
-      <w:r>
-        <w:rPr>
-          <w:i/>
-          <w:iCs/>
-        </w:rPr>
-        <w:t xml:space="preserve"> or you could make a brief screencast explaining how you implemented version control.</w:t>
+        <w:t xml:space="preserve"> managed this process or you could make a brief screencast explaining how you implemented version control.</w:t>
       </w:r>
     </w:p>
     <w:p>
@@ -3271,7 +3426,6 @@
         <w:pStyle w:val="Heading1"/>
       </w:pPr>
       <w:r>
-        <w:lastRenderedPageBreak/>
         <w:t>Implications</w:t>
       </w:r>
     </w:p>
@@ -3337,15 +3491,7 @@
         <w:t>game</w:t>
       </w:r>
       <w:r>
-        <w:t xml:space="preserve"> has </w:t>
-      </w:r>
-      <w:proofErr w:type="gramStart"/>
-      <w:r>
-        <w:t>taken into account</w:t>
-      </w:r>
-      <w:proofErr w:type="gramEnd"/>
-      <w:r>
-        <w:t xml:space="preserve"> relevant </w:t>
+        <w:t xml:space="preserve"> has taken into account relevant </w:t>
       </w:r>
       <w:proofErr w:type="spellStart"/>
       <w:r>
@@ -3395,13 +3541,8 @@
       <w:r>
         <w:t xml:space="preserve">, </w:t>
       </w:r>
-      <w:proofErr w:type="gramStart"/>
-      <w:r>
-        <w:t>The</w:t>
-      </w:r>
-      <w:proofErr w:type="gramEnd"/>
-      <w:r>
-        <w:t xml:space="preserve"> asset pack I used</w:t>
+      <w:r>
+        <w:t>The asset pack I used</w:t>
       </w:r>
       <w:r>
         <w:t xml:space="preserve">, used </w:t>
@@ -3464,13 +3605,8 @@
       <w:r>
         <w:t xml:space="preserve">, </w:t>
       </w:r>
-      <w:proofErr w:type="gramStart"/>
-      <w:r>
-        <w:t>The</w:t>
-      </w:r>
-      <w:proofErr w:type="gramEnd"/>
-      <w:r>
-        <w:t xml:space="preserve"> tile map video I didn’t use in the end</w:t>
+      <w:r>
+        <w:t>The tile map video I didn’t use in the end</w:t>
       </w:r>
       <w:r>
         <w:t>, 16/07/</w:t>
@@ -3660,28 +3796,12 @@
         <w:t>bibliography </w:t>
       </w:r>
       <w:r>
-        <w:t xml:space="preserve">listing </w:t>
-      </w:r>
-      <w:proofErr w:type="gramStart"/>
-      <w:r>
-        <w:t>all of</w:t>
-      </w:r>
-      <w:proofErr w:type="gramEnd"/>
-      <w:r>
-        <w:t xml:space="preserve"> your reference materials.</w:t>
-      </w:r>
-    </w:p>
-    <w:p>
-      <w:r>
-        <w:t xml:space="preserve">For referencing </w:t>
-      </w:r>
-      <w:proofErr w:type="gramStart"/>
-      <w:r>
-        <w:t>websites</w:t>
-      </w:r>
-      <w:proofErr w:type="gramEnd"/>
-      <w:r>
-        <w:t xml:space="preserve"> it is important that you record the date that you accessed the material as it can change.</w:t>
+        <w:t>listing all of your reference materials.</w:t>
+      </w:r>
+    </w:p>
+    <w:p>
+      <w:r>
+        <w:t>For referencing websites it is important that you record the date that you accessed the material as it can change.</w:t>
       </w:r>
     </w:p>
     <w:p>
@@ -3712,6 +3832,7 @@
         <w:ind w:left="142"/>
       </w:pPr>
       <w:r>
+        <w:lastRenderedPageBreak/>
         <w:t>Andrew Thawley 2021, </w:t>
       </w:r>
       <w:r>
@@ -5349,6 +5470,17 @@
 </file>
 
 <file path=customXml/item1.xml><?xml version="1.0" encoding="utf-8"?>
+<p:properties xmlns:p="http://schemas.microsoft.com/office/2006/metadata/properties" xmlns:xsi="http://www.w3.org/2001/XMLSchema-instance" xmlns:pc="http://schemas.microsoft.com/office/infopath/2007/PartnerControls">
+  <documentManagement>
+    <TaxCatchAll xmlns="5cb1a4e7-2ace-4f63-99e0-03f35c5bcdf3" xsi:nil="true"/>
+    <lcf76f155ced4ddcb4097134ff3c332f xmlns="0ab36871-ee11-494f-9412-8df363ba407c">
+      <Terms xmlns="http://schemas.microsoft.com/office/infopath/2007/PartnerControls"/>
+    </lcf76f155ced4ddcb4097134ff3c332f>
+  </documentManagement>
+</p:properties>
+</file>
+
+<file path=customXml/item2.xml><?xml version="1.0" encoding="utf-8"?>
 <ct:contentTypeSchema xmlns:ct="http://schemas.microsoft.com/office/2006/metadata/contentType" xmlns:ma="http://schemas.microsoft.com/office/2006/metadata/properties/metaAttributes" ct:_="" ma:_="" ma:contentTypeName="Document" ma:contentTypeID="0x010100AE79E61001C1CE4BACE3486CA64F4372" ma:contentTypeVersion="12" ma:contentTypeDescription="Create a new document." ma:contentTypeScope="" ma:versionID="3882accffe65b46b74b53ff7fd970e82">
   <xsd:schema xmlns:xsd="http://www.w3.org/2001/XMLSchema" xmlns:xs="http://www.w3.org/2001/XMLSchema" xmlns:p="http://schemas.microsoft.com/office/2006/metadata/properties" xmlns:ns2="0ab36871-ee11-494f-9412-8df363ba407c" xmlns:ns3="5cb1a4e7-2ace-4f63-99e0-03f35c5bcdf3" targetNamespace="http://schemas.microsoft.com/office/2006/metadata/properties" ma:root="true" ma:fieldsID="2e5a80f09c8da10211f783dc7cd625e7" ns2:_="" ns3:_="">
     <xsd:import namespace="0ab36871-ee11-494f-9412-8df363ba407c"/>
@@ -5549,22 +5681,7 @@
 </ct:contentTypeSchema>
 </file>
 
-<file path=customXml/item2.xml><?xml version="1.0" encoding="utf-8"?>
-<p:properties xmlns:p="http://schemas.microsoft.com/office/2006/metadata/properties" xmlns:xsi="http://www.w3.org/2001/XMLSchema-instance" xmlns:pc="http://schemas.microsoft.com/office/infopath/2007/PartnerControls">
-  <documentManagement>
-    <TaxCatchAll xmlns="5cb1a4e7-2ace-4f63-99e0-03f35c5bcdf3" xsi:nil="true"/>
-    <lcf76f155ced4ddcb4097134ff3c332f xmlns="0ab36871-ee11-494f-9412-8df363ba407c">
-      <Terms xmlns="http://schemas.microsoft.com/office/infopath/2007/PartnerControls"/>
-    </lcf76f155ced4ddcb4097134ff3c332f>
-  </documentManagement>
-</p:properties>
-</file>
-
 <file path=customXml/item3.xml><?xml version="1.0" encoding="utf-8"?>
-<b:Sources xmlns:b="http://schemas.openxmlformats.org/officeDocument/2006/bibliography" xmlns="http://schemas.openxmlformats.org/officeDocument/2006/bibliography" SelectedStyle="\APASixthEditionOfficeOnline.xsl" StyleName="APA" Version="6"/>
-</file>
-
-<file path=customXml/item4.xml><?xml version="1.0" encoding="utf-8"?>
 <?mso-contentType ?>
 <FormTemplates xmlns="http://schemas.microsoft.com/sharepoint/v3/contenttype/forms">
   <Display>DocumentLibraryForm</Display>
@@ -5573,7 +5690,22 @@
 </FormTemplates>
 </file>
 
+<file path=customXml/item4.xml><?xml version="1.0" encoding="utf-8"?>
+<b:Sources xmlns:b="http://schemas.openxmlformats.org/officeDocument/2006/bibliography" xmlns="http://schemas.openxmlformats.org/officeDocument/2006/bibliography" SelectedStyle="\APASixthEditionOfficeOnline.xsl" StyleName="APA" Version="6"/>
+</file>
+
 <file path=customXml/itemProps1.xml><?xml version="1.0" encoding="utf-8"?>
+<ds:datastoreItem xmlns:ds="http://schemas.openxmlformats.org/officeDocument/2006/customXml" ds:itemID="{C97703CF-1F1C-4A87-AA54-735427795AC2}">
+  <ds:schemaRefs>
+    <ds:schemaRef ds:uri="http://schemas.microsoft.com/office/2006/metadata/properties"/>
+    <ds:schemaRef ds:uri="http://schemas.microsoft.com/office/infopath/2007/PartnerControls"/>
+    <ds:schemaRef ds:uri="5cb1a4e7-2ace-4f63-99e0-03f35c5bcdf3"/>
+    <ds:schemaRef ds:uri="0ab36871-ee11-494f-9412-8df363ba407c"/>
+  </ds:schemaRefs>
+</ds:datastoreItem>
+</file>
+
+<file path=customXml/itemProps2.xml><?xml version="1.0" encoding="utf-8"?>
 <ds:datastoreItem xmlns:ds="http://schemas.openxmlformats.org/officeDocument/2006/customXml" ds:itemID="{6ECF8CCA-A343-49FD-8ED5-09A9ABB0A9B7}">
   <ds:schemaRefs>
     <ds:schemaRef ds:uri="http://schemas.microsoft.com/office/2006/metadata/contentType"/>
@@ -5592,29 +5724,18 @@
 </ds:datastoreItem>
 </file>
 
-<file path=customXml/itemProps2.xml><?xml version="1.0" encoding="utf-8"?>
-<ds:datastoreItem xmlns:ds="http://schemas.openxmlformats.org/officeDocument/2006/customXml" ds:itemID="{C97703CF-1F1C-4A87-AA54-735427795AC2}">
+<file path=customXml/itemProps3.xml><?xml version="1.0" encoding="utf-8"?>
+<ds:datastoreItem xmlns:ds="http://schemas.openxmlformats.org/officeDocument/2006/customXml" ds:itemID="{4D7CEB77-E40C-4D45-8FB2-A4F2E35095F9}">
   <ds:schemaRefs>
-    <ds:schemaRef ds:uri="http://schemas.microsoft.com/office/2006/metadata/properties"/>
-    <ds:schemaRef ds:uri="http://schemas.microsoft.com/office/infopath/2007/PartnerControls"/>
-    <ds:schemaRef ds:uri="5cb1a4e7-2ace-4f63-99e0-03f35c5bcdf3"/>
-    <ds:schemaRef ds:uri="0ab36871-ee11-494f-9412-8df363ba407c"/>
+    <ds:schemaRef ds:uri="http://schemas.microsoft.com/sharepoint/v3/contenttype/forms"/>
   </ds:schemaRefs>
 </ds:datastoreItem>
 </file>
 
-<file path=customXml/itemProps3.xml><?xml version="1.0" encoding="utf-8"?>
+<file path=customXml/itemProps4.xml><?xml version="1.0" encoding="utf-8"?>
 <ds:datastoreItem xmlns:ds="http://schemas.openxmlformats.org/officeDocument/2006/customXml" ds:itemID="{9BFC0F43-A21B-4643-A57B-2C29F8AD883B}">
   <ds:schemaRefs>
     <ds:schemaRef ds:uri="http://schemas.openxmlformats.org/officeDocument/2006/bibliography"/>
   </ds:schemaRefs>
 </ds:datastoreItem>
-</file>
-
-<file path=customXml/itemProps4.xml><?xml version="1.0" encoding="utf-8"?>
-<ds:datastoreItem xmlns:ds="http://schemas.openxmlformats.org/officeDocument/2006/customXml" ds:itemID="{4D7CEB77-E40C-4D45-8FB2-A4F2E35095F9}">
-  <ds:schemaRefs>
-    <ds:schemaRef ds:uri="http://schemas.microsoft.com/sharepoint/v3/contenttype/forms"/>
-  </ds:schemaRefs>
-</ds:datastoreItem>
 </file>